--- a/Workbooks/Data_Technician_Workbook_Week_3.docx
+++ b/Workbooks/Data_Technician_Workbook_Week_3.docx
@@ -192,7 +192,44 @@
                                 <w:szCs w:val="96"/>
                                 <w:lang w:val="en-US"/>
                               </w:rPr>
-                              <w:t>Louis Parsons</w:t>
+                              <w:t>Louis</w:t>
+                            </w:r>
+                          </w:p>
+                          <w:p>
+                            <w:pPr>
+                              <w:jc w:val="center"/>
+                              <w:rPr>
+                                <w:rFonts w:asciiTheme="minorHAnsi" w:hAnsiTheme="minorHAnsi" w:cstheme="minorHAnsi"/>
+                                <w:b/>
+                                <w:color w:val="337ABE"/>
+                                <w:sz w:val="96"/>
+                                <w:szCs w:val="96"/>
+                                <w:lang w:val="en-US"/>
+                              </w:rPr>
+                            </w:pPr>
+                          </w:p>
+                          <w:p>
+                            <w:pPr>
+                              <w:jc w:val="center"/>
+                              <w:rPr>
+                                <w:rFonts w:asciiTheme="minorHAnsi" w:hAnsiTheme="minorHAnsi" w:cstheme="minorHAnsi"/>
+                                <w:b/>
+                                <w:color w:val="337ABE"/>
+                                <w:sz w:val="96"/>
+                                <w:szCs w:val="96"/>
+                                <w:lang w:val="en-US"/>
+                              </w:rPr>
+                            </w:pPr>
+                            <w:r>
+                              <w:rPr>
+                                <w:rFonts w:asciiTheme="minorHAnsi" w:hAnsiTheme="minorHAnsi" w:cstheme="minorHAnsi"/>
+                                <w:b/>
+                                <w:color w:val="337ABE"/>
+                                <w:sz w:val="96"/>
+                                <w:szCs w:val="96"/>
+                                <w:lang w:val="en-US"/>
+                              </w:rPr>
+                              <w:t>Week 3</w:t>
                             </w:r>
                           </w:p>
                         </w:txbxContent>
@@ -346,7 +383,44 @@
                           <w:szCs w:val="96"/>
                           <w:lang w:val="en-US"/>
                         </w:rPr>
-                        <w:t>Louis Parsons</w:t>
+                        <w:t>Louis</w:t>
+                      </w:r>
+                    </w:p>
+                    <w:p>
+                      <w:pPr>
+                        <w:jc w:val="center"/>
+                        <w:rPr>
+                          <w:rFonts w:asciiTheme="minorHAnsi" w:hAnsiTheme="minorHAnsi" w:cstheme="minorHAnsi"/>
+                          <w:b/>
+                          <w:color w:val="337ABE"/>
+                          <w:sz w:val="96"/>
+                          <w:szCs w:val="96"/>
+                          <w:lang w:val="en-US"/>
+                        </w:rPr>
+                      </w:pPr>
+                    </w:p>
+                    <w:p>
+                      <w:pPr>
+                        <w:jc w:val="center"/>
+                        <w:rPr>
+                          <w:rFonts w:asciiTheme="minorHAnsi" w:hAnsiTheme="minorHAnsi" w:cstheme="minorHAnsi"/>
+                          <w:b/>
+                          <w:color w:val="337ABE"/>
+                          <w:sz w:val="96"/>
+                          <w:szCs w:val="96"/>
+                          <w:lang w:val="en-US"/>
+                        </w:rPr>
+                      </w:pPr>
+                      <w:r>
+                        <w:rPr>
+                          <w:rFonts w:asciiTheme="minorHAnsi" w:hAnsiTheme="minorHAnsi" w:cstheme="minorHAnsi"/>
+                          <w:b/>
+                          <w:color w:val="337ABE"/>
+                          <w:sz w:val="96"/>
+                          <w:szCs w:val="96"/>
+                          <w:lang w:val="en-US"/>
+                        </w:rPr>
+                        <w:t>Week 3</w:t>
                       </w:r>
                     </w:p>
                   </w:txbxContent>
@@ -531,7 +605,7 @@
               </wp:anchor>
             </w:drawing>
           </mc:Choice>
-          <mc:Fallback xmlns:a14="http://schemas.microsoft.com/office/drawing/2010/main" xmlns:pic="http://schemas.openxmlformats.org/drawingml/2006/picture" xmlns:a="http://schemas.openxmlformats.org/drawingml/2006/main">
+          <mc:Fallback xmlns:a="http://schemas.openxmlformats.org/drawingml/2006/main" xmlns:pic="http://schemas.openxmlformats.org/drawingml/2006/picture" xmlns:a14="http://schemas.microsoft.com/office/drawing/2010/main">
             <w:pict>
               <v:group id="Group 748818473" style="position:absolute;margin-left:.6pt;margin-top:-56.1pt;width:597.7pt;height:27pt;z-index:251667456;mso-position-horizontal-relative:page;mso-width-relative:margin;mso-height-relative:margin" coordsize="56512,2667" coordorigin="18980" o:spid="_x0000_s1026" w14:anchorId="4A798FAE" o:gfxdata="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">
                 <v:rect id="Rectangle 1055483535" style="position:absolute;left:18980;width:18898;height:2667;visibility:visible;mso-wrap-style:square;v-text-anchor:middle" o:spid="_x0000_s1027" fillcolor="#e72b4b" strokecolor="#e72b4b" strokeweight="1pt" o:gfxdata="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"/>
@@ -1785,61 +1859,7 @@
                 <w:szCs w:val="28"/>
               </w:rPr>
               <w:br/>
-              <w:t xml:space="preserve">Examples: </w:t>
-            </w:r>
-            <w:proofErr w:type="spellStart"/>
-            <w:r>
-              <w:rPr>
-                <w:rFonts w:asciiTheme="minorHAnsi" w:hAnsiTheme="minorHAnsi" w:cstheme="minorHAnsi"/>
-                <w:sz w:val="28"/>
-                <w:szCs w:val="28"/>
-              </w:rPr>
-              <w:t>customer_id</w:t>
-            </w:r>
-            <w:proofErr w:type="spellEnd"/>
-            <w:r>
-              <w:rPr>
-                <w:rFonts w:asciiTheme="minorHAnsi" w:hAnsiTheme="minorHAnsi" w:cstheme="minorHAnsi"/>
-                <w:sz w:val="28"/>
-                <w:szCs w:val="28"/>
-              </w:rPr>
-              <w:t xml:space="preserve">, </w:t>
-            </w:r>
-            <w:proofErr w:type="spellStart"/>
-            <w:r>
-              <w:rPr>
-                <w:rFonts w:asciiTheme="minorHAnsi" w:hAnsiTheme="minorHAnsi" w:cstheme="minorHAnsi"/>
-                <w:sz w:val="28"/>
-                <w:szCs w:val="28"/>
-              </w:rPr>
-              <w:t>order_id</w:t>
-            </w:r>
-            <w:proofErr w:type="spellEnd"/>
-            <w:r>
-              <w:rPr>
-                <w:rFonts w:asciiTheme="minorHAnsi" w:hAnsiTheme="minorHAnsi" w:cstheme="minorHAnsi"/>
-                <w:sz w:val="28"/>
-                <w:szCs w:val="28"/>
-              </w:rPr>
-              <w:t xml:space="preserve">, </w:t>
-            </w:r>
-            <w:proofErr w:type="spellStart"/>
-            <w:r>
-              <w:rPr>
-                <w:rFonts w:asciiTheme="minorHAnsi" w:hAnsiTheme="minorHAnsi" w:cstheme="minorHAnsi"/>
-                <w:sz w:val="28"/>
-                <w:szCs w:val="28"/>
-              </w:rPr>
-              <w:t>book_id</w:t>
-            </w:r>
-            <w:proofErr w:type="spellEnd"/>
-            <w:r>
-              <w:rPr>
-                <w:rFonts w:asciiTheme="minorHAnsi" w:hAnsiTheme="minorHAnsi" w:cstheme="minorHAnsi"/>
-                <w:sz w:val="28"/>
-                <w:szCs w:val="28"/>
-              </w:rPr>
-              <w:t>.</w:t>
+              <w:t>Examples: customer_id, order_id, book_id.</w:t>
             </w:r>
           </w:p>
         </w:tc>
@@ -1904,35 +1924,15 @@
                 <w:sz w:val="28"/>
                 <w:szCs w:val="28"/>
               </w:rPr>
-              <w:t xml:space="preserve">indexed for faster </w:t>
-            </w:r>
-            <w:proofErr w:type="gramStart"/>
+              <w:t>indexed for faster searching</w:t>
+            </w:r>
             <w:r>
               <w:rPr>
                 <w:rFonts w:asciiTheme="minorHAnsi" w:hAnsiTheme="minorHAnsi" w:cstheme="minorBidi"/>
-                <w:b/>
-                <w:bCs/>
-                <w:sz w:val="28"/>
-                <w:szCs w:val="28"/>
-              </w:rPr>
-              <w:t>searching</w:t>
-            </w:r>
-            <w:r>
-              <w:rPr>
-                <w:rFonts w:asciiTheme="minorHAnsi" w:hAnsiTheme="minorHAnsi" w:cstheme="minorBidi"/>
-                <w:sz w:val="28"/>
-                <w:szCs w:val="28"/>
-              </w:rPr>
-              <w:t>, but</w:t>
-            </w:r>
-            <w:proofErr w:type="gramEnd"/>
-            <w:r>
-              <w:rPr>
-                <w:rFonts w:asciiTheme="minorHAnsi" w:hAnsiTheme="minorHAnsi" w:cstheme="minorBidi"/>
-                <w:sz w:val="28"/>
-                <w:szCs w:val="28"/>
-              </w:rPr>
-              <w:t xml:space="preserve"> </w:t>
+                <w:sz w:val="28"/>
+                <w:szCs w:val="28"/>
+              </w:rPr>
+              <w:t xml:space="preserve">, but </w:t>
             </w:r>
             <w:r>
               <w:rPr>
@@ -2068,62 +2068,7 @@
                 <w:szCs w:val="28"/>
               </w:rPr>
               <w:br/>
-            </w:r>
-            <w:proofErr w:type="spellStart"/>
-            <w:proofErr w:type="gramStart"/>
-            <w:r>
-              <w:rPr>
-                <w:rFonts w:asciiTheme="minorHAnsi" w:hAnsiTheme="minorHAnsi" w:cstheme="minorBidi"/>
-                <w:sz w:val="28"/>
-                <w:szCs w:val="28"/>
-              </w:rPr>
-              <w:t>orders.customer</w:t>
-            </w:r>
-            <w:proofErr w:type="gramEnd"/>
-            <w:r>
-              <w:rPr>
-                <w:rFonts w:asciiTheme="minorHAnsi" w:hAnsiTheme="minorHAnsi" w:cstheme="minorBidi"/>
-                <w:sz w:val="28"/>
-                <w:szCs w:val="28"/>
-              </w:rPr>
-              <w:t>_id</w:t>
-            </w:r>
-            <w:proofErr w:type="spellEnd"/>
-            <w:r>
-              <w:rPr>
-                <w:rFonts w:asciiTheme="minorHAnsi" w:hAnsiTheme="minorHAnsi" w:cstheme="minorBidi"/>
-                <w:sz w:val="28"/>
-                <w:szCs w:val="28"/>
-              </w:rPr>
-              <w:t xml:space="preserve"> (FK) → </w:t>
-            </w:r>
-            <w:proofErr w:type="spellStart"/>
-            <w:proofErr w:type="gramStart"/>
-            <w:r>
-              <w:rPr>
-                <w:rFonts w:asciiTheme="minorHAnsi" w:hAnsiTheme="minorHAnsi" w:cstheme="minorBidi"/>
-                <w:sz w:val="28"/>
-                <w:szCs w:val="28"/>
-              </w:rPr>
-              <w:t>customer.customer</w:t>
-            </w:r>
-            <w:proofErr w:type="gramEnd"/>
-            <w:r>
-              <w:rPr>
-                <w:rFonts w:asciiTheme="minorHAnsi" w:hAnsiTheme="minorHAnsi" w:cstheme="minorBidi"/>
-                <w:sz w:val="28"/>
-                <w:szCs w:val="28"/>
-              </w:rPr>
-              <w:t>_id</w:t>
-            </w:r>
-            <w:proofErr w:type="spellEnd"/>
-            <w:r>
-              <w:rPr>
-                <w:rFonts w:asciiTheme="minorHAnsi" w:hAnsiTheme="minorHAnsi" w:cstheme="minorBidi"/>
-                <w:sz w:val="28"/>
-                <w:szCs w:val="28"/>
-              </w:rPr>
-              <w:t xml:space="preserve"> (PK)</w:t>
+              <w:t>orders.customer_id (FK) → customer.customer_id (PK)</w:t>
             </w:r>
           </w:p>
           <w:p>
@@ -2234,25 +2179,7 @@
                 <w:szCs w:val="28"/>
               </w:rPr>
               <w:br/>
-              <w:t xml:space="preserve">Each person </w:t>
-            </w:r>
-            <w:proofErr w:type="gramStart"/>
-            <w:r>
-              <w:rPr>
-                <w:rFonts w:asciiTheme="minorHAnsi" w:hAnsiTheme="minorHAnsi" w:cstheme="minorBidi"/>
-                <w:sz w:val="28"/>
-                <w:szCs w:val="28"/>
-              </w:rPr>
-              <w:t>has</w:t>
-            </w:r>
-            <w:proofErr w:type="gramEnd"/>
-            <w:r>
-              <w:rPr>
-                <w:rFonts w:asciiTheme="minorHAnsi" w:hAnsiTheme="minorHAnsi" w:cstheme="minorBidi"/>
-                <w:sz w:val="28"/>
-                <w:szCs w:val="28"/>
-              </w:rPr>
-              <w:t xml:space="preserve"> only one passport, and each passport belongs to one person.</w:t>
+              <w:t>Each person has only one passport, and each passport belongs to one person.</w:t>
             </w:r>
           </w:p>
         </w:tc>
@@ -2562,54 +2489,8 @@
                 <w:sz w:val="28"/>
                 <w:szCs w:val="28"/>
               </w:rPr>
-              <w:t xml:space="preserve">.g. </w:t>
-            </w:r>
-            <w:proofErr w:type="spellStart"/>
-            <w:r>
-              <w:rPr>
-                <w:rStyle w:val="ANSWERS"/>
-                <w:sz w:val="28"/>
-                <w:szCs w:val="28"/>
-              </w:rPr>
-              <w:t>Student_roll</w:t>
-            </w:r>
-            <w:proofErr w:type="spellEnd"/>
-            <w:r>
-              <w:rPr>
-                <w:rStyle w:val="ANSWERS"/>
-                <w:sz w:val="28"/>
-                <w:szCs w:val="28"/>
-              </w:rPr>
-              <w:t xml:space="preserve">; </w:t>
-            </w:r>
-            <w:proofErr w:type="spellStart"/>
-            <w:r>
-              <w:rPr>
-                <w:rStyle w:val="ANSWERS"/>
-                <w:sz w:val="28"/>
-                <w:szCs w:val="28"/>
-              </w:rPr>
-              <w:t>student_courses</w:t>
-            </w:r>
-            <w:proofErr w:type="spellEnd"/>
-            <w:r>
-              <w:rPr>
-                <w:rStyle w:val="ANSWERS"/>
-                <w:sz w:val="28"/>
-                <w:szCs w:val="28"/>
-              </w:rPr>
-              <w:t xml:space="preserve">, </w:t>
-            </w:r>
-            <w:proofErr w:type="spellStart"/>
-            <w:r>
-              <w:rPr>
-                <w:rStyle w:val="ANSWERS"/>
-                <w:sz w:val="28"/>
-                <w:szCs w:val="28"/>
-              </w:rPr>
-              <w:t>course_roll</w:t>
-            </w:r>
-            <w:proofErr w:type="spellEnd"/>
+              <w:t>.g. Student_roll; student_courses, course_roll</w:t>
+            </w:r>
           </w:p>
         </w:tc>
       </w:tr>
@@ -3401,16 +3282,15 @@
                 <w:sz w:val="28"/>
                 <w:szCs w:val="28"/>
               </w:rPr>
-              <w:t xml:space="preserve">Employee table </w:t>
-            </w:r>
-            <w:proofErr w:type="gramStart"/>
+              <w:t>Employee table contains</w:t>
+            </w:r>
             <w:r>
               <w:rPr>
                 <w:rFonts w:asciiTheme="minorHAnsi" w:hAnsiTheme="minorHAnsi" w:cstheme="minorBidi"/>
                 <w:sz w:val="28"/>
                 <w:szCs w:val="28"/>
               </w:rPr>
-              <w:t>contains</w:t>
+              <w:t>:</w:t>
             </w:r>
             <w:r>
               <w:rPr>
@@ -3418,45 +3298,8 @@
                 <w:sz w:val="28"/>
                 <w:szCs w:val="28"/>
               </w:rPr>
-              <w:t>:</w:t>
-            </w:r>
-            <w:proofErr w:type="gramEnd"/>
-            <w:r>
-              <w:rPr>
-                <w:rFonts w:asciiTheme="minorHAnsi" w:hAnsiTheme="minorHAnsi" w:cstheme="minorBidi"/>
-                <w:sz w:val="28"/>
-                <w:szCs w:val="28"/>
-              </w:rPr>
-              <w:t xml:space="preserve"> </w:t>
-            </w:r>
-            <w:proofErr w:type="spellStart"/>
-            <w:r>
-              <w:rPr>
-                <w:rFonts w:asciiTheme="minorHAnsi" w:hAnsiTheme="minorHAnsi" w:cstheme="minorBidi"/>
-                <w:sz w:val="28"/>
-                <w:szCs w:val="28"/>
-              </w:rPr>
-              <w:t>employee_id</w:t>
-            </w:r>
-            <w:proofErr w:type="spellEnd"/>
-            <w:r>
-              <w:rPr>
-                <w:rFonts w:asciiTheme="minorHAnsi" w:hAnsiTheme="minorHAnsi" w:cstheme="minorBidi"/>
-                <w:sz w:val="28"/>
-                <w:szCs w:val="28"/>
-              </w:rPr>
-              <w:t xml:space="preserve">, name, </w:t>
-            </w:r>
-            <w:proofErr w:type="spellStart"/>
-            <w:r>
-              <w:rPr>
-                <w:rFonts w:asciiTheme="minorHAnsi" w:hAnsiTheme="minorHAnsi" w:cstheme="minorBidi"/>
-                <w:sz w:val="28"/>
-                <w:szCs w:val="28"/>
-              </w:rPr>
-              <w:t>manager_id</w:t>
-            </w:r>
-            <w:proofErr w:type="spellEnd"/>
+              <w:t xml:space="preserve"> employee_id, name, manager_id</w:t>
+            </w:r>
           </w:p>
           <w:p>
             <w:pPr>
@@ -3983,24 +3826,7 @@
                 <w:szCs w:val="28"/>
               </w:rPr>
               <w:br/>
-            </w:r>
-            <w:proofErr w:type="gramStart"/>
-            <w:r>
-              <w:rPr>
-                <w:rFonts w:asciiTheme="minorHAnsi" w:hAnsiTheme="minorHAnsi" w:cstheme="minorBidi"/>
-                <w:sz w:val="28"/>
-                <w:szCs w:val="28"/>
-              </w:rPr>
-              <w:t>Non-matching</w:t>
-            </w:r>
-            <w:proofErr w:type="gramEnd"/>
-            <w:r>
-              <w:rPr>
-                <w:rFonts w:asciiTheme="minorHAnsi" w:hAnsiTheme="minorHAnsi" w:cstheme="minorBidi"/>
-                <w:sz w:val="28"/>
-                <w:szCs w:val="28"/>
-              </w:rPr>
-              <w:t xml:space="preserve"> rows from either table are excluded.</w:t>
+              <w:t>Non-matching rows from either table are excluded.</w:t>
             </w:r>
           </w:p>
           <w:p>
@@ -4052,20 +3878,8 @@
                 <w:sz w:val="28"/>
                 <w:szCs w:val="28"/>
               </w:rPr>
-              <w:t xml:space="preserve">where the customer </w:t>
-            </w:r>
-            <w:proofErr w:type="gramStart"/>
-            <w:r>
-              <w:rPr>
-                <w:rFonts w:asciiTheme="minorHAnsi" w:hAnsiTheme="minorHAnsi" w:cstheme="minorBidi"/>
-                <w:b/>
-                <w:bCs/>
-                <w:sz w:val="28"/>
-                <w:szCs w:val="28"/>
-              </w:rPr>
-              <w:t>actually exists</w:t>
-            </w:r>
-            <w:proofErr w:type="gramEnd"/>
+              <w:t>where the customer actually exists</w:t>
+            </w:r>
             <w:r>
               <w:rPr>
                 <w:rFonts w:asciiTheme="minorHAnsi" w:hAnsiTheme="minorHAnsi" w:cstheme="minorBidi"/>
@@ -5154,15 +4968,7 @@
             </w:r>
             <w:r>
               <w:br/>
-              <w:t xml:space="preserve">To design an effective database for a small retail business, we first identified what information the shop needs to manage each day. The business must track customers, the products it sells, stock levels, suppliers, and customer orders. It also benefits from monitoring a loyalty points system to support customer retention. These requirements established the core data categories: customer contact information, product descriptions and pricing, supplier cost data, order dates, and loyalty points earned per transaction. The main users of this system would be </w:t>
-            </w:r>
-            <w:proofErr w:type="gramStart"/>
-            <w:r>
-              <w:t>shop</w:t>
-            </w:r>
-            <w:proofErr w:type="gramEnd"/>
-            <w:r>
-              <w:t xml:space="preserve"> staff recording sales, managers overseeing stock and suppliers, and the business owner reviewing customer activity and business performance. Understanding these needs ensured the database would support both daily operations and longer-term decision-making, confirming data fields such as names, dates, and price values were essential. </w:t>
+              <w:t xml:space="preserve">To design an effective database for a small retail business, we first identified what information the shop needs to manage each day. The business must track customers, the products it sells, stock levels, suppliers, and customer orders. It also benefits from monitoring a loyalty points system to support customer retention. These requirements established the core data categories: customer contact information, product descriptions and pricing, supplier cost data, order dates, and loyalty points earned per transaction. The main users of this system would be shop staff recording sales, managers overseeing stock and suppliers, and the business owner reviewing customer activity and business performance. Understanding these needs ensured the database would support both daily operations and longer-term decision-making, confirming data fields such as names, dates, and price values were essential. </w:t>
             </w:r>
           </w:p>
           <w:p>
@@ -5243,47 +5049,7 @@
               <w:t>Loyalty</w:t>
             </w:r>
             <w:r>
-              <w:t xml:space="preserve">. Each table was assigned a primary key, such as </w:t>
-            </w:r>
-            <w:proofErr w:type="spellStart"/>
-            <w:r>
-              <w:t>Cust_ID</w:t>
-            </w:r>
-            <w:proofErr w:type="spellEnd"/>
-            <w:r>
-              <w:t xml:space="preserve">, </w:t>
-            </w:r>
-            <w:proofErr w:type="spellStart"/>
-            <w:r>
-              <w:t>Product_ID</w:t>
-            </w:r>
-            <w:proofErr w:type="spellEnd"/>
-            <w:r>
-              <w:t xml:space="preserve">, or </w:t>
-            </w:r>
-            <w:proofErr w:type="spellStart"/>
-            <w:r>
-              <w:t>Orders_ID</w:t>
-            </w:r>
-            <w:proofErr w:type="spellEnd"/>
-            <w:r>
-              <w:t xml:space="preserve">. Foreign keys captured the relationships: Customer_ID and </w:t>
-            </w:r>
-            <w:proofErr w:type="spellStart"/>
-            <w:r>
-              <w:t>Product_ID</w:t>
-            </w:r>
-            <w:proofErr w:type="spellEnd"/>
-            <w:r>
-              <w:t xml:space="preserve"> link Orders to Customers and Products, respectively, while Suppliers connect to Products through </w:t>
-            </w:r>
-            <w:proofErr w:type="spellStart"/>
-            <w:r>
-              <w:t>Product_ID</w:t>
-            </w:r>
-            <w:proofErr w:type="spellEnd"/>
-            <w:r>
-              <w:t xml:space="preserve">. A one-to-one optional relationship between Orders and Loyalty records allows each order to generate a single loyalty entry. These structures reflect the real-world flow of retail operations—a customer places an order, the order contains a product, and the customer earns loyalty points based on that transaction. Normalisation principles ensured each table contained only one type of information, reducing data duplication and improving long-term maintainability. </w:t>
+              <w:t xml:space="preserve">. Each table was assigned a primary key, such as Cust_ID, Product_ID, or Orders_ID. Foreign keys captured the relationships: Customer_ID and Product_ID link Orders to Customers and Products, respectively, while Suppliers connect to Products through Product_ID. A one-to-one optional relationship between Orders and Loyalty records allows each order to generate a single loyalty entry. These structures reflect the real-world flow of retail operations—a customer places an order, the order contains a product, and the customer earns loyalty points based on that transaction. Normalisation principles ensured each table contained only one type of information, reducing data duplication and improving long-term maintainability. </w:t>
             </w:r>
           </w:p>
           <w:p>
@@ -5323,13 +5089,8 @@
               <w:cnfStyle w:val="000000000000" w:firstRow="0" w:lastRow="0" w:firstColumn="0" w:lastColumn="0" w:oddVBand="0" w:evenVBand="0" w:oddHBand="0" w:evenHBand="0" w:firstRowFirstColumn="0" w:firstRowLastColumn="0" w:lastRowFirstColumn="0" w:lastRowLastColumn="0"/>
             </w:pPr>
             <w:r>
-              <w:t>CREATE DATABASE d4t1_</w:t>
-            </w:r>
-            <w:proofErr w:type="gramStart"/>
-            <w:r>
-              <w:t>retail;</w:t>
-            </w:r>
-            <w:proofErr w:type="gramEnd"/>
+              <w:t>CREATE DATABASE d4t1_retail;</w:t>
+            </w:r>
           </w:p>
           <w:p>
             <w:pPr>
@@ -5337,13 +5098,8 @@
               <w:cnfStyle w:val="000000000000" w:firstRow="0" w:lastRow="0" w:firstColumn="0" w:lastColumn="0" w:oddVBand="0" w:evenVBand="0" w:oddHBand="0" w:evenHBand="0" w:firstRowFirstColumn="0" w:firstRowLastColumn="0" w:lastRowFirstColumn="0" w:lastRowLastColumn="0"/>
             </w:pPr>
             <w:r>
-              <w:t>USE d4t1_</w:t>
-            </w:r>
-            <w:proofErr w:type="gramStart"/>
-            <w:r>
-              <w:t>retail;</w:t>
-            </w:r>
-            <w:proofErr w:type="gramEnd"/>
+              <w:t>USE d4t1_retail;</w:t>
+            </w:r>
           </w:p>
           <w:p>
             <w:pPr>
@@ -5370,15 +5126,7 @@
               <w:cnfStyle w:val="000000000000" w:firstRow="0" w:lastRow="0" w:firstColumn="0" w:lastColumn="0" w:oddVBand="0" w:evenVBand="0" w:oddHBand="0" w:evenHBand="0" w:firstRowFirstColumn="0" w:firstRowLastColumn="0" w:lastRowFirstColumn="0" w:lastRowLastColumn="0"/>
             </w:pPr>
             <w:r>
-              <w:t xml:space="preserve">  </w:t>
-            </w:r>
-            <w:proofErr w:type="spellStart"/>
-            <w:r>
-              <w:t>Product_ID</w:t>
-            </w:r>
-            <w:proofErr w:type="spellEnd"/>
-            <w:r>
-              <w:t xml:space="preserve"> INT,</w:t>
+              <w:t xml:space="preserve">  Product_ID INT,</w:t>
             </w:r>
           </w:p>
           <w:p>
@@ -5387,15 +5135,7 @@
               <w:cnfStyle w:val="000000000000" w:firstRow="0" w:lastRow="0" w:firstColumn="0" w:lastColumn="0" w:oddVBand="0" w:evenVBand="0" w:oddHBand="0" w:evenHBand="0" w:firstRowFirstColumn="0" w:firstRowLastColumn="0" w:lastRowFirstColumn="0" w:lastRowLastColumn="0"/>
             </w:pPr>
             <w:r>
-              <w:t xml:space="preserve">  </w:t>
-            </w:r>
-            <w:proofErr w:type="spellStart"/>
-            <w:r>
-              <w:t>Product_name</w:t>
-            </w:r>
-            <w:proofErr w:type="spellEnd"/>
-            <w:r>
-              <w:t xml:space="preserve"> TEXT,</w:t>
+              <w:t xml:space="preserve">  Product_name TEXT,</w:t>
             </w:r>
           </w:p>
           <w:p>
@@ -5413,15 +5153,7 @@
               <w:cnfStyle w:val="000000000000" w:firstRow="0" w:lastRow="0" w:firstColumn="0" w:lastColumn="0" w:oddVBand="0" w:evenVBand="0" w:oddHBand="0" w:evenHBand="0" w:firstRowFirstColumn="0" w:firstRowLastColumn="0" w:lastRowFirstColumn="0" w:lastRowLastColumn="0"/>
             </w:pPr>
             <w:r>
-              <w:t xml:space="preserve">  </w:t>
-            </w:r>
-            <w:proofErr w:type="spellStart"/>
-            <w:r>
-              <w:t>Sales_price</w:t>
-            </w:r>
-            <w:proofErr w:type="spellEnd"/>
-            <w:r>
-              <w:t xml:space="preserve"> DOUBLE</w:t>
+              <w:t xml:space="preserve">  Sales_price DOUBLE</w:t>
             </w:r>
           </w:p>
           <w:p>
@@ -5448,20 +5180,7 @@
               <w:cnfStyle w:val="000000000000" w:firstRow="0" w:lastRow="0" w:firstColumn="0" w:lastColumn="0" w:oddVBand="0" w:evenVBand="0" w:oddHBand="0" w:evenHBand="0" w:firstRowFirstColumn="0" w:firstRowLastColumn="0" w:lastRowFirstColumn="0" w:lastRowLastColumn="0"/>
             </w:pPr>
             <w:r>
-              <w:t xml:space="preserve">FOREIGN KEY (Customer_ID) REFERENCES </w:t>
-            </w:r>
-            <w:proofErr w:type="gramStart"/>
-            <w:r>
-              <w:t>customers(</w:t>
-            </w:r>
-            <w:proofErr w:type="spellStart"/>
-            <w:proofErr w:type="gramEnd"/>
-            <w:r>
-              <w:t>Cust_ID</w:t>
-            </w:r>
-            <w:proofErr w:type="spellEnd"/>
-            <w:r>
-              <w:t>)</w:t>
+              <w:t>FOREIGN KEY (Customer_ID) REFERENCES customers(Cust_ID)</w:t>
             </w:r>
           </w:p>
           <w:p>
@@ -5520,13 +5239,8 @@
               <w:cnfStyle w:val="000000000000" w:firstRow="0" w:lastRow="0" w:firstColumn="0" w:lastColumn="0" w:oddVBand="0" w:evenVBand="0" w:oddHBand="0" w:evenHBand="0" w:firstRowFirstColumn="0" w:firstRowLastColumn="0" w:lastRowFirstColumn="0" w:lastRowLastColumn="0"/>
             </w:pPr>
             <w:r>
-              <w:t>INSERT INTO orders VALUES (1,'2024-06-20',7,14,'2024-06-21'</w:t>
-            </w:r>
-            <w:proofErr w:type="gramStart"/>
-            <w:r>
-              <w:t>);</w:t>
-            </w:r>
-            <w:proofErr w:type="gramEnd"/>
+              <w:t>INSERT INTO orders VALUES (1,'2024-06-20',7,14,'2024-06-21');</w:t>
+            </w:r>
           </w:p>
           <w:p>
             <w:pPr>
@@ -5543,13 +5257,8 @@
               <w:cnfStyle w:val="000000000000" w:firstRow="0" w:lastRow="0" w:firstColumn="0" w:lastColumn="0" w:oddVBand="0" w:evenVBand="0" w:oddHBand="0" w:evenHBand="0" w:firstRowFirstColumn="0" w:firstRowLastColumn="0" w:lastRowFirstColumn="0" w:lastRowLastColumn="0"/>
             </w:pPr>
             <w:r>
-              <w:t>INSERT INTO loyalty VALUES (1,1,26,'Silver'</w:t>
-            </w:r>
-            <w:proofErr w:type="gramStart"/>
-            <w:r>
-              <w:t>);</w:t>
-            </w:r>
-            <w:proofErr w:type="gramEnd"/>
+              <w:t>INSERT INTO loyalty VALUES (1,1,26,'Silver');</w:t>
+            </w:r>
           </w:p>
           <w:p>
             <w:pPr>
@@ -5792,162 +5501,42 @@
                 <w:sz w:val="22"/>
                 <w:szCs w:val="22"/>
               </w:rPr>
-              <w:t xml:space="preserve">SELECT </w:t>
-            </w:r>
-            <w:proofErr w:type="spellStart"/>
-            <w:proofErr w:type="gramStart"/>
-            <w:r>
+              <w:t>SELECT o.Orders_ID, c.Name, o.Date_of_order</w:t>
+            </w:r>
+          </w:p>
+          <w:p>
+            <w:pPr>
+              <w:pStyle w:val="ListParagraph"/>
+              <w:cnfStyle w:val="000000000000" w:firstRow="0" w:lastRow="0" w:firstColumn="0" w:lastColumn="0" w:oddVBand="0" w:evenVBand="0" w:oddHBand="0" w:evenHBand="0" w:firstRowFirstColumn="0" w:firstRowLastColumn="0" w:lastRowFirstColumn="0" w:lastRowLastColumn="0"/>
               <w:rPr>
                 <w:sz w:val="22"/>
                 <w:szCs w:val="22"/>
               </w:rPr>
-              <w:t>o.Orders</w:t>
-            </w:r>
-            <w:proofErr w:type="gramEnd"/>
+            </w:pPr>
             <w:r>
               <w:rPr>
                 <w:sz w:val="22"/>
                 <w:szCs w:val="22"/>
               </w:rPr>
-              <w:t>_ID</w:t>
-            </w:r>
-            <w:proofErr w:type="spellEnd"/>
-            <w:r>
+              <w:t>FROM orders o</w:t>
+            </w:r>
+          </w:p>
+          <w:p>
+            <w:pPr>
+              <w:pStyle w:val="ListParagraph"/>
+              <w:cnfStyle w:val="000000000000" w:firstRow="0" w:lastRow="0" w:firstColumn="0" w:lastColumn="0" w:oddVBand="0" w:evenVBand="0" w:oddHBand="0" w:evenHBand="0" w:firstRowFirstColumn="0" w:firstRowLastColumn="0" w:lastRowFirstColumn="0" w:lastRowLastColumn="0"/>
               <w:rPr>
                 <w:sz w:val="22"/>
                 <w:szCs w:val="22"/>
               </w:rPr>
-              <w:t xml:space="preserve">, </w:t>
-            </w:r>
-            <w:proofErr w:type="spellStart"/>
-            <w:proofErr w:type="gramStart"/>
+            </w:pPr>
             <w:r>
               <w:rPr>
                 <w:sz w:val="22"/>
                 <w:szCs w:val="22"/>
               </w:rPr>
-              <w:t>c.Name</w:t>
-            </w:r>
-            <w:proofErr w:type="spellEnd"/>
-            <w:proofErr w:type="gramEnd"/>
-            <w:r>
-              <w:rPr>
-                <w:sz w:val="22"/>
-                <w:szCs w:val="22"/>
-              </w:rPr>
-              <w:t xml:space="preserve">, </w:t>
-            </w:r>
-            <w:proofErr w:type="spellStart"/>
-            <w:proofErr w:type="gramStart"/>
-            <w:r>
-              <w:rPr>
-                <w:sz w:val="22"/>
-                <w:szCs w:val="22"/>
-              </w:rPr>
-              <w:t>o.Date</w:t>
-            </w:r>
-            <w:proofErr w:type="gramEnd"/>
-            <w:r>
-              <w:rPr>
-                <w:sz w:val="22"/>
-                <w:szCs w:val="22"/>
-              </w:rPr>
-              <w:t>_of_order</w:t>
-            </w:r>
-            <w:proofErr w:type="spellEnd"/>
-          </w:p>
-          <w:p>
-            <w:pPr>
-              <w:pStyle w:val="ListParagraph"/>
-              <w:cnfStyle w:val="000000000000" w:firstRow="0" w:lastRow="0" w:firstColumn="0" w:lastColumn="0" w:oddVBand="0" w:evenVBand="0" w:oddHBand="0" w:evenHBand="0" w:firstRowFirstColumn="0" w:firstRowLastColumn="0" w:lastRowFirstColumn="0" w:lastRowLastColumn="0"/>
-              <w:rPr>
-                <w:sz w:val="22"/>
-                <w:szCs w:val="22"/>
-              </w:rPr>
-            </w:pPr>
-            <w:r>
-              <w:rPr>
-                <w:sz w:val="22"/>
-                <w:szCs w:val="22"/>
-              </w:rPr>
-              <w:t>FROM orders o</w:t>
-            </w:r>
-          </w:p>
-          <w:p>
-            <w:pPr>
-              <w:pStyle w:val="ListParagraph"/>
-              <w:cnfStyle w:val="000000000000" w:firstRow="0" w:lastRow="0" w:firstColumn="0" w:lastColumn="0" w:oddVBand="0" w:evenVBand="0" w:oddHBand="0" w:evenHBand="0" w:firstRowFirstColumn="0" w:firstRowLastColumn="0" w:lastRowFirstColumn="0" w:lastRowLastColumn="0"/>
-              <w:rPr>
-                <w:sz w:val="22"/>
-                <w:szCs w:val="22"/>
-              </w:rPr>
-            </w:pPr>
-            <w:r>
-              <w:rPr>
-                <w:sz w:val="22"/>
-                <w:szCs w:val="22"/>
-              </w:rPr>
-              <w:t xml:space="preserve">JOIN customers c ON </w:t>
-            </w:r>
-            <w:proofErr w:type="spellStart"/>
-            <w:proofErr w:type="gramStart"/>
-            <w:r>
-              <w:rPr>
-                <w:sz w:val="22"/>
-                <w:szCs w:val="22"/>
-              </w:rPr>
-              <w:t>o.Customer</w:t>
-            </w:r>
-            <w:proofErr w:type="gramEnd"/>
-            <w:r>
-              <w:rPr>
-                <w:sz w:val="22"/>
-                <w:szCs w:val="22"/>
-              </w:rPr>
-              <w:t>_ID</w:t>
-            </w:r>
-            <w:proofErr w:type="spellEnd"/>
-            <w:r>
-              <w:rPr>
-                <w:sz w:val="22"/>
-                <w:szCs w:val="22"/>
-              </w:rPr>
-              <w:t xml:space="preserve"> = </w:t>
-            </w:r>
-            <w:proofErr w:type="spellStart"/>
-            <w:proofErr w:type="gramStart"/>
-            <w:r>
-              <w:rPr>
-                <w:sz w:val="22"/>
-                <w:szCs w:val="22"/>
-              </w:rPr>
-              <w:t>c.Cust</w:t>
-            </w:r>
-            <w:proofErr w:type="gramEnd"/>
-            <w:r>
-              <w:rPr>
-                <w:sz w:val="22"/>
-                <w:szCs w:val="22"/>
-              </w:rPr>
-              <w:t>_</w:t>
-            </w:r>
-            <w:proofErr w:type="gramStart"/>
-            <w:r>
-              <w:rPr>
-                <w:sz w:val="22"/>
-                <w:szCs w:val="22"/>
-              </w:rPr>
-              <w:t>ID</w:t>
-            </w:r>
-            <w:proofErr w:type="spellEnd"/>
-            <w:r>
-              <w:rPr>
-                <w:sz w:val="22"/>
-                <w:szCs w:val="22"/>
-              </w:rPr>
-              <w:t>;</w:t>
-            </w:r>
-            <w:proofErr w:type="gramEnd"/>
+              <w:t>JOIN customers c ON o.Customer_ID = c.Cust_ID;</w:t>
+            </w:r>
           </w:p>
           <w:p>
             <w:pPr>
@@ -6033,60 +5622,59 @@
                 <w:sz w:val="22"/>
                 <w:szCs w:val="22"/>
               </w:rPr>
-              <w:t xml:space="preserve">SELECT </w:t>
-            </w:r>
-            <w:proofErr w:type="spellStart"/>
-            <w:proofErr w:type="gramStart"/>
-            <w:r>
+              <w:t>SELECT c.Name, SUM(l.points_balance) AS TotalPoints</w:t>
+            </w:r>
+          </w:p>
+          <w:p>
+            <w:pPr>
+              <w:pStyle w:val="ListParagraph"/>
+              <w:cnfStyle w:val="000000000000" w:firstRow="0" w:lastRow="0" w:firstColumn="0" w:lastColumn="0" w:oddVBand="0" w:evenVBand="0" w:oddHBand="0" w:evenHBand="0" w:firstRowFirstColumn="0" w:firstRowLastColumn="0" w:lastRowFirstColumn="0" w:lastRowLastColumn="0"/>
               <w:rPr>
                 <w:sz w:val="22"/>
                 <w:szCs w:val="22"/>
               </w:rPr>
-              <w:t>c.Name</w:t>
-            </w:r>
-            <w:proofErr w:type="spellEnd"/>
-            <w:proofErr w:type="gramEnd"/>
+            </w:pPr>
             <w:r>
               <w:rPr>
                 <w:sz w:val="22"/>
                 <w:szCs w:val="22"/>
               </w:rPr>
-              <w:t>, SUM(</w:t>
-            </w:r>
-            <w:proofErr w:type="spellStart"/>
-            <w:proofErr w:type="gramStart"/>
-            <w:r>
+              <w:t>FROM loyalty l</w:t>
+            </w:r>
+          </w:p>
+          <w:p>
+            <w:pPr>
+              <w:pStyle w:val="ListParagraph"/>
+              <w:cnfStyle w:val="000000000000" w:firstRow="0" w:lastRow="0" w:firstColumn="0" w:lastColumn="0" w:oddVBand="0" w:evenVBand="0" w:oddHBand="0" w:evenHBand="0" w:firstRowFirstColumn="0" w:firstRowLastColumn="0" w:lastRowFirstColumn="0" w:lastRowLastColumn="0"/>
               <w:rPr>
                 <w:sz w:val="22"/>
                 <w:szCs w:val="22"/>
               </w:rPr>
-              <w:t>l.points</w:t>
-            </w:r>
-            <w:proofErr w:type="gramEnd"/>
+            </w:pPr>
             <w:r>
               <w:rPr>
                 <w:sz w:val="22"/>
                 <w:szCs w:val="22"/>
               </w:rPr>
-              <w:t>_balance</w:t>
-            </w:r>
-            <w:proofErr w:type="spellEnd"/>
-            <w:r>
+              <w:t>JOIN orders o ON l.order_id = o.Orders_ID</w:t>
+            </w:r>
+          </w:p>
+          <w:p>
+            <w:pPr>
+              <w:pStyle w:val="ListParagraph"/>
+              <w:cnfStyle w:val="000000000000" w:firstRow="0" w:lastRow="0" w:firstColumn="0" w:lastColumn="0" w:oddVBand="0" w:evenVBand="0" w:oddHBand="0" w:evenHBand="0" w:firstRowFirstColumn="0" w:firstRowLastColumn="0" w:lastRowFirstColumn="0" w:lastRowLastColumn="0"/>
               <w:rPr>
                 <w:sz w:val="22"/>
                 <w:szCs w:val="22"/>
               </w:rPr>
-              <w:t xml:space="preserve">) AS </w:t>
-            </w:r>
-            <w:proofErr w:type="spellStart"/>
+            </w:pPr>
             <w:r>
               <w:rPr>
                 <w:sz w:val="22"/>
                 <w:szCs w:val="22"/>
               </w:rPr>
-              <w:t>TotalPoints</w:t>
-            </w:r>
-            <w:proofErr w:type="spellEnd"/>
+              <w:t>JOIN customers c ON o.Customer_ID = c.Cust_ID</w:t>
+            </w:r>
           </w:p>
           <w:p>
             <w:pPr>
@@ -6102,7 +5690,7 @@
                 <w:sz w:val="22"/>
                 <w:szCs w:val="22"/>
               </w:rPr>
-              <w:t>FROM loyalty l</w:t>
+              <w:t>GROUP BY c.Name</w:t>
             </w:r>
           </w:p>
           <w:p>
@@ -6119,181 +5707,8 @@
                 <w:sz w:val="22"/>
                 <w:szCs w:val="22"/>
               </w:rPr>
-              <w:t xml:space="preserve">JOIN orders o ON </w:t>
-            </w:r>
-            <w:proofErr w:type="spellStart"/>
-            <w:proofErr w:type="gramStart"/>
-            <w:r>
-              <w:rPr>
-                <w:sz w:val="22"/>
-                <w:szCs w:val="22"/>
-              </w:rPr>
-              <w:t>l.order</w:t>
-            </w:r>
-            <w:proofErr w:type="gramEnd"/>
-            <w:r>
-              <w:rPr>
-                <w:sz w:val="22"/>
-                <w:szCs w:val="22"/>
-              </w:rPr>
-              <w:t>_id</w:t>
-            </w:r>
-            <w:proofErr w:type="spellEnd"/>
-            <w:r>
-              <w:rPr>
-                <w:sz w:val="22"/>
-                <w:szCs w:val="22"/>
-              </w:rPr>
-              <w:t xml:space="preserve"> = </w:t>
-            </w:r>
-            <w:proofErr w:type="spellStart"/>
-            <w:proofErr w:type="gramStart"/>
-            <w:r>
-              <w:rPr>
-                <w:sz w:val="22"/>
-                <w:szCs w:val="22"/>
-              </w:rPr>
-              <w:t>o.Orders</w:t>
-            </w:r>
-            <w:proofErr w:type="gramEnd"/>
-            <w:r>
-              <w:rPr>
-                <w:sz w:val="22"/>
-                <w:szCs w:val="22"/>
-              </w:rPr>
-              <w:t>_ID</w:t>
-            </w:r>
-            <w:proofErr w:type="spellEnd"/>
-          </w:p>
-          <w:p>
-            <w:pPr>
-              <w:pStyle w:val="ListParagraph"/>
-              <w:cnfStyle w:val="000000000000" w:firstRow="0" w:lastRow="0" w:firstColumn="0" w:lastColumn="0" w:oddVBand="0" w:evenVBand="0" w:oddHBand="0" w:evenHBand="0" w:firstRowFirstColumn="0" w:firstRowLastColumn="0" w:lastRowFirstColumn="0" w:lastRowLastColumn="0"/>
-              <w:rPr>
-                <w:sz w:val="22"/>
-                <w:szCs w:val="22"/>
-              </w:rPr>
-            </w:pPr>
-            <w:r>
-              <w:rPr>
-                <w:sz w:val="22"/>
-                <w:szCs w:val="22"/>
-              </w:rPr>
-              <w:t xml:space="preserve">JOIN customers c ON </w:t>
-            </w:r>
-            <w:proofErr w:type="spellStart"/>
-            <w:proofErr w:type="gramStart"/>
-            <w:r>
-              <w:rPr>
-                <w:sz w:val="22"/>
-                <w:szCs w:val="22"/>
-              </w:rPr>
-              <w:t>o.Customer</w:t>
-            </w:r>
-            <w:proofErr w:type="gramEnd"/>
-            <w:r>
-              <w:rPr>
-                <w:sz w:val="22"/>
-                <w:szCs w:val="22"/>
-              </w:rPr>
-              <w:t>_ID</w:t>
-            </w:r>
-            <w:proofErr w:type="spellEnd"/>
-            <w:r>
-              <w:rPr>
-                <w:sz w:val="22"/>
-                <w:szCs w:val="22"/>
-              </w:rPr>
-              <w:t xml:space="preserve"> = </w:t>
-            </w:r>
-            <w:proofErr w:type="spellStart"/>
-            <w:proofErr w:type="gramStart"/>
-            <w:r>
-              <w:rPr>
-                <w:sz w:val="22"/>
-                <w:szCs w:val="22"/>
-              </w:rPr>
-              <w:t>c.Cust</w:t>
-            </w:r>
-            <w:proofErr w:type="gramEnd"/>
-            <w:r>
-              <w:rPr>
-                <w:sz w:val="22"/>
-                <w:szCs w:val="22"/>
-              </w:rPr>
-              <w:t>_ID</w:t>
-            </w:r>
-            <w:proofErr w:type="spellEnd"/>
-          </w:p>
-          <w:p>
-            <w:pPr>
-              <w:pStyle w:val="ListParagraph"/>
-              <w:cnfStyle w:val="000000000000" w:firstRow="0" w:lastRow="0" w:firstColumn="0" w:lastColumn="0" w:oddVBand="0" w:evenVBand="0" w:oddHBand="0" w:evenHBand="0" w:firstRowFirstColumn="0" w:firstRowLastColumn="0" w:lastRowFirstColumn="0" w:lastRowLastColumn="0"/>
-              <w:rPr>
-                <w:sz w:val="22"/>
-                <w:szCs w:val="22"/>
-              </w:rPr>
-            </w:pPr>
-            <w:r>
-              <w:rPr>
-                <w:sz w:val="22"/>
-                <w:szCs w:val="22"/>
-              </w:rPr>
-              <w:t xml:space="preserve">GROUP BY </w:t>
-            </w:r>
-            <w:proofErr w:type="spellStart"/>
-            <w:proofErr w:type="gramStart"/>
-            <w:r>
-              <w:rPr>
-                <w:sz w:val="22"/>
-                <w:szCs w:val="22"/>
-              </w:rPr>
-              <w:t>c.Name</w:t>
-            </w:r>
-            <w:proofErr w:type="spellEnd"/>
-            <w:proofErr w:type="gramEnd"/>
-          </w:p>
-          <w:p>
-            <w:pPr>
-              <w:pStyle w:val="ListParagraph"/>
-              <w:cnfStyle w:val="000000000000" w:firstRow="0" w:lastRow="0" w:firstColumn="0" w:lastColumn="0" w:oddVBand="0" w:evenVBand="0" w:oddHBand="0" w:evenHBand="0" w:firstRowFirstColumn="0" w:firstRowLastColumn="0" w:lastRowFirstColumn="0" w:lastRowLastColumn="0"/>
-              <w:rPr>
-                <w:sz w:val="22"/>
-                <w:szCs w:val="22"/>
-              </w:rPr>
-            </w:pPr>
-            <w:r>
-              <w:rPr>
-                <w:sz w:val="22"/>
-                <w:szCs w:val="22"/>
-              </w:rPr>
-              <w:t xml:space="preserve">ORDER BY </w:t>
-            </w:r>
-            <w:proofErr w:type="spellStart"/>
-            <w:r>
-              <w:rPr>
-                <w:sz w:val="22"/>
-                <w:szCs w:val="22"/>
-              </w:rPr>
-              <w:t>TotalPoints</w:t>
-            </w:r>
-            <w:proofErr w:type="spellEnd"/>
-            <w:r>
-              <w:rPr>
-                <w:sz w:val="22"/>
-                <w:szCs w:val="22"/>
-              </w:rPr>
-              <w:t xml:space="preserve"> </w:t>
-            </w:r>
-            <w:proofErr w:type="gramStart"/>
-            <w:r>
-              <w:rPr>
-                <w:sz w:val="22"/>
-                <w:szCs w:val="22"/>
-              </w:rPr>
-              <w:t>DESC;</w:t>
-            </w:r>
-            <w:proofErr w:type="gramEnd"/>
+              <w:t>ORDER BY TotalPoints DESC;</w:t>
+            </w:r>
           </w:p>
           <w:p>
             <w:pPr>
@@ -6415,32 +5830,41 @@
                 <w:sz w:val="22"/>
                 <w:szCs w:val="22"/>
               </w:rPr>
-              <w:t xml:space="preserve"> </w:t>
-            </w:r>
-            <w:proofErr w:type="spellStart"/>
-            <w:proofErr w:type="gramStart"/>
-            <w:r>
+              <w:t xml:space="preserve"> p.Product_name, </w:t>
+            </w:r>
+          </w:p>
+          <w:p>
+            <w:pPr>
+              <w:pStyle w:val="ListParagraph"/>
+              <w:cnfStyle w:val="000000000000" w:firstRow="0" w:lastRow="0" w:firstColumn="0" w:lastColumn="0" w:oddVBand="0" w:evenVBand="0" w:oddHBand="0" w:evenHBand="0" w:firstRowFirstColumn="0" w:firstRowLastColumn="0" w:lastRowFirstColumn="0" w:lastRowLastColumn="0"/>
               <w:rPr>
                 <w:sz w:val="22"/>
                 <w:szCs w:val="22"/>
               </w:rPr>
-              <w:t>p.Product</w:t>
-            </w:r>
-            <w:proofErr w:type="gramEnd"/>
+            </w:pPr>
             <w:r>
               <w:rPr>
                 <w:sz w:val="22"/>
                 <w:szCs w:val="22"/>
               </w:rPr>
-              <w:t>_name</w:t>
-            </w:r>
-            <w:proofErr w:type="spellEnd"/>
-            <w:r>
+              <w:t>COUNT(*) AS TimesOrdered</w:t>
+            </w:r>
+          </w:p>
+          <w:p>
+            <w:pPr>
+              <w:pStyle w:val="ListParagraph"/>
+              <w:cnfStyle w:val="000000000000" w:firstRow="0" w:lastRow="0" w:firstColumn="0" w:lastColumn="0" w:oddVBand="0" w:evenVBand="0" w:oddHBand="0" w:evenHBand="0" w:firstRowFirstColumn="0" w:firstRowLastColumn="0" w:lastRowFirstColumn="0" w:lastRowLastColumn="0"/>
               <w:rPr>
                 <w:sz w:val="22"/>
                 <w:szCs w:val="22"/>
               </w:rPr>
-              <w:t xml:space="preserve">, </w:t>
+            </w:pPr>
+            <w:r>
+              <w:rPr>
+                <w:sz w:val="22"/>
+                <w:szCs w:val="22"/>
+              </w:rPr>
+              <w:t>FROM orders o</w:t>
             </w:r>
           </w:p>
           <w:p>
@@ -6452,31 +5876,30 @@
                 <w:szCs w:val="22"/>
               </w:rPr>
             </w:pPr>
-            <w:proofErr w:type="gramStart"/>
             <w:r>
               <w:rPr>
                 <w:sz w:val="22"/>
                 <w:szCs w:val="22"/>
               </w:rPr>
-              <w:t>COUNT(</w:t>
-            </w:r>
-            <w:proofErr w:type="gramEnd"/>
-            <w:r>
+              <w:t>JOIN products p ON o.Product_ID = p.Product_ID</w:t>
+            </w:r>
+          </w:p>
+          <w:p>
+            <w:pPr>
+              <w:pStyle w:val="ListParagraph"/>
+              <w:cnfStyle w:val="000000000000" w:firstRow="0" w:lastRow="0" w:firstColumn="0" w:lastColumn="0" w:oddVBand="0" w:evenVBand="0" w:oddHBand="0" w:evenHBand="0" w:firstRowFirstColumn="0" w:firstRowLastColumn="0" w:lastRowFirstColumn="0" w:lastRowLastColumn="0"/>
               <w:rPr>
                 <w:sz w:val="22"/>
                 <w:szCs w:val="22"/>
               </w:rPr>
-              <w:t xml:space="preserve">*) AS </w:t>
-            </w:r>
-            <w:proofErr w:type="spellStart"/>
+            </w:pPr>
             <w:r>
               <w:rPr>
                 <w:sz w:val="22"/>
                 <w:szCs w:val="22"/>
               </w:rPr>
-              <w:t>TimesOrdered</w:t>
-            </w:r>
-            <w:proofErr w:type="spellEnd"/>
+              <w:t>GROUP BY p.Product_ID, p.Product_name</w:t>
+            </w:r>
           </w:p>
           <w:p>
             <w:pPr>
@@ -6492,170 +5915,8 @@
                 <w:sz w:val="22"/>
                 <w:szCs w:val="22"/>
               </w:rPr>
-              <w:t>FROM orders o</w:t>
-            </w:r>
-          </w:p>
-          <w:p>
-            <w:pPr>
-              <w:pStyle w:val="ListParagraph"/>
-              <w:cnfStyle w:val="000000000000" w:firstRow="0" w:lastRow="0" w:firstColumn="0" w:lastColumn="0" w:oddVBand="0" w:evenVBand="0" w:oddHBand="0" w:evenHBand="0" w:firstRowFirstColumn="0" w:firstRowLastColumn="0" w:lastRowFirstColumn="0" w:lastRowLastColumn="0"/>
-              <w:rPr>
-                <w:sz w:val="22"/>
-                <w:szCs w:val="22"/>
-              </w:rPr>
-            </w:pPr>
-            <w:r>
-              <w:rPr>
-                <w:sz w:val="22"/>
-                <w:szCs w:val="22"/>
-              </w:rPr>
-              <w:t xml:space="preserve">JOIN products p ON </w:t>
-            </w:r>
-            <w:proofErr w:type="spellStart"/>
-            <w:proofErr w:type="gramStart"/>
-            <w:r>
-              <w:rPr>
-                <w:sz w:val="22"/>
-                <w:szCs w:val="22"/>
-              </w:rPr>
-              <w:t>o.Product</w:t>
-            </w:r>
-            <w:proofErr w:type="gramEnd"/>
-            <w:r>
-              <w:rPr>
-                <w:sz w:val="22"/>
-                <w:szCs w:val="22"/>
-              </w:rPr>
-              <w:t>_ID</w:t>
-            </w:r>
-            <w:proofErr w:type="spellEnd"/>
-            <w:r>
-              <w:rPr>
-                <w:sz w:val="22"/>
-                <w:szCs w:val="22"/>
-              </w:rPr>
-              <w:t xml:space="preserve"> = </w:t>
-            </w:r>
-            <w:proofErr w:type="spellStart"/>
-            <w:proofErr w:type="gramStart"/>
-            <w:r>
-              <w:rPr>
-                <w:sz w:val="22"/>
-                <w:szCs w:val="22"/>
-              </w:rPr>
-              <w:t>p.Product</w:t>
-            </w:r>
-            <w:proofErr w:type="gramEnd"/>
-            <w:r>
-              <w:rPr>
-                <w:sz w:val="22"/>
-                <w:szCs w:val="22"/>
-              </w:rPr>
-              <w:t>_ID</w:t>
-            </w:r>
-            <w:proofErr w:type="spellEnd"/>
-          </w:p>
-          <w:p>
-            <w:pPr>
-              <w:pStyle w:val="ListParagraph"/>
-              <w:cnfStyle w:val="000000000000" w:firstRow="0" w:lastRow="0" w:firstColumn="0" w:lastColumn="0" w:oddVBand="0" w:evenVBand="0" w:oddHBand="0" w:evenHBand="0" w:firstRowFirstColumn="0" w:firstRowLastColumn="0" w:lastRowFirstColumn="0" w:lastRowLastColumn="0"/>
-              <w:rPr>
-                <w:sz w:val="22"/>
-                <w:szCs w:val="22"/>
-              </w:rPr>
-            </w:pPr>
-            <w:r>
-              <w:rPr>
-                <w:sz w:val="22"/>
-                <w:szCs w:val="22"/>
-              </w:rPr>
-              <w:t xml:space="preserve">GROUP BY </w:t>
-            </w:r>
-            <w:proofErr w:type="spellStart"/>
-            <w:proofErr w:type="gramStart"/>
-            <w:r>
-              <w:rPr>
-                <w:sz w:val="22"/>
-                <w:szCs w:val="22"/>
-              </w:rPr>
-              <w:t>p.Product</w:t>
-            </w:r>
-            <w:proofErr w:type="gramEnd"/>
-            <w:r>
-              <w:rPr>
-                <w:sz w:val="22"/>
-                <w:szCs w:val="22"/>
-              </w:rPr>
-              <w:t>_ID</w:t>
-            </w:r>
-            <w:proofErr w:type="spellEnd"/>
-            <w:r>
-              <w:rPr>
-                <w:sz w:val="22"/>
-                <w:szCs w:val="22"/>
-              </w:rPr>
-              <w:t xml:space="preserve">, </w:t>
-            </w:r>
-            <w:proofErr w:type="spellStart"/>
-            <w:proofErr w:type="gramStart"/>
-            <w:r>
-              <w:rPr>
-                <w:sz w:val="22"/>
-                <w:szCs w:val="22"/>
-              </w:rPr>
-              <w:t>p.Product</w:t>
-            </w:r>
-            <w:proofErr w:type="gramEnd"/>
-            <w:r>
-              <w:rPr>
-                <w:sz w:val="22"/>
-                <w:szCs w:val="22"/>
-              </w:rPr>
-              <w:t>_name</w:t>
-            </w:r>
-            <w:proofErr w:type="spellEnd"/>
-          </w:p>
-          <w:p>
-            <w:pPr>
-              <w:pStyle w:val="ListParagraph"/>
-              <w:cnfStyle w:val="000000000000" w:firstRow="0" w:lastRow="0" w:firstColumn="0" w:lastColumn="0" w:oddVBand="0" w:evenVBand="0" w:oddHBand="0" w:evenHBand="0" w:firstRowFirstColumn="0" w:firstRowLastColumn="0" w:lastRowFirstColumn="0" w:lastRowLastColumn="0"/>
-              <w:rPr>
-                <w:sz w:val="22"/>
-                <w:szCs w:val="22"/>
-              </w:rPr>
-            </w:pPr>
-            <w:r>
-              <w:rPr>
-                <w:sz w:val="22"/>
-                <w:szCs w:val="22"/>
-              </w:rPr>
-              <w:t xml:space="preserve">ORDER BY </w:t>
-            </w:r>
-            <w:proofErr w:type="spellStart"/>
-            <w:r>
-              <w:rPr>
-                <w:sz w:val="22"/>
-                <w:szCs w:val="22"/>
-              </w:rPr>
-              <w:t>TimesOrdered</w:t>
-            </w:r>
-            <w:proofErr w:type="spellEnd"/>
-            <w:r>
-              <w:rPr>
-                <w:sz w:val="22"/>
-                <w:szCs w:val="22"/>
-              </w:rPr>
-              <w:t xml:space="preserve"> </w:t>
-            </w:r>
-            <w:proofErr w:type="gramStart"/>
-            <w:r>
-              <w:rPr>
-                <w:sz w:val="22"/>
-                <w:szCs w:val="22"/>
-              </w:rPr>
-              <w:t>DESC;</w:t>
-            </w:r>
-            <w:proofErr w:type="gramEnd"/>
+              <w:t>ORDER BY TimesOrdered DESC;</w:t>
+            </w:r>
           </w:p>
           <w:p>
             <w:pPr>
@@ -6741,195 +6002,43 @@
                 <w:sz w:val="22"/>
                 <w:szCs w:val="22"/>
               </w:rPr>
-              <w:t xml:space="preserve">SELECT </w:t>
-            </w:r>
-            <w:proofErr w:type="spellStart"/>
-            <w:proofErr w:type="gramStart"/>
-            <w:r>
+              <w:t>SELECT p.Product_name, s.Sup_name, s.Cost_price, p.Sales_price</w:t>
+            </w:r>
+          </w:p>
+          <w:p>
+            <w:pPr>
+              <w:pStyle w:val="ListParagraph"/>
+              <w:cnfStyle w:val="000000000000" w:firstRow="0" w:lastRow="0" w:firstColumn="0" w:lastColumn="0" w:oddVBand="0" w:evenVBand="0" w:oddHBand="0" w:evenHBand="0" w:firstRowFirstColumn="0" w:firstRowLastColumn="0" w:lastRowFirstColumn="0" w:lastRowLastColumn="0"/>
               <w:rPr>
                 <w:sz w:val="22"/>
                 <w:szCs w:val="22"/>
               </w:rPr>
-              <w:t>p.Product</w:t>
-            </w:r>
-            <w:proofErr w:type="gramEnd"/>
+            </w:pPr>
             <w:r>
               <w:rPr>
                 <w:sz w:val="22"/>
                 <w:szCs w:val="22"/>
               </w:rPr>
-              <w:t>_name</w:t>
-            </w:r>
-            <w:proofErr w:type="spellEnd"/>
-            <w:r>
+              <w:t>FROM suppliers s</w:t>
+            </w:r>
+          </w:p>
+          <w:p>
+            <w:pPr>
+              <w:pStyle w:val="ListParagraph"/>
+              <w:cnfStyle w:val="000000000000" w:firstRow="0" w:lastRow="0" w:firstColumn="0" w:lastColumn="0" w:oddVBand="0" w:evenVBand="0" w:oddHBand="0" w:evenHBand="0" w:firstRowFirstColumn="0" w:firstRowLastColumn="0" w:lastRowFirstColumn="0" w:lastRowLastColumn="0"/>
               <w:rPr>
                 <w:sz w:val="22"/>
                 <w:szCs w:val="22"/>
               </w:rPr>
-              <w:t xml:space="preserve">, </w:t>
-            </w:r>
-            <w:proofErr w:type="spellStart"/>
-            <w:proofErr w:type="gramStart"/>
+            </w:pPr>
             <w:r>
               <w:rPr>
                 <w:sz w:val="22"/>
                 <w:szCs w:val="22"/>
               </w:rPr>
-              <w:t>s.Sup</w:t>
-            </w:r>
-            <w:proofErr w:type="gramEnd"/>
-            <w:r>
-              <w:rPr>
-                <w:sz w:val="22"/>
-                <w:szCs w:val="22"/>
-              </w:rPr>
-              <w:t>_name</w:t>
-            </w:r>
-            <w:proofErr w:type="spellEnd"/>
-            <w:r>
-              <w:rPr>
-                <w:sz w:val="22"/>
-                <w:szCs w:val="22"/>
-              </w:rPr>
-              <w:t xml:space="preserve">, </w:t>
-            </w:r>
-            <w:proofErr w:type="spellStart"/>
-            <w:proofErr w:type="gramStart"/>
-            <w:r>
-              <w:rPr>
-                <w:sz w:val="22"/>
-                <w:szCs w:val="22"/>
-              </w:rPr>
-              <w:t>s.Cost</w:t>
-            </w:r>
-            <w:proofErr w:type="gramEnd"/>
-            <w:r>
-              <w:rPr>
-                <w:sz w:val="22"/>
-                <w:szCs w:val="22"/>
-              </w:rPr>
-              <w:t>_price</w:t>
-            </w:r>
-            <w:proofErr w:type="spellEnd"/>
-            <w:r>
-              <w:rPr>
-                <w:sz w:val="22"/>
-                <w:szCs w:val="22"/>
-              </w:rPr>
-              <w:t xml:space="preserve">, </w:t>
-            </w:r>
-            <w:proofErr w:type="spellStart"/>
-            <w:proofErr w:type="gramStart"/>
-            <w:r>
-              <w:rPr>
-                <w:sz w:val="22"/>
-                <w:szCs w:val="22"/>
-              </w:rPr>
-              <w:t>p.Sales</w:t>
-            </w:r>
-            <w:proofErr w:type="gramEnd"/>
-            <w:r>
-              <w:rPr>
-                <w:sz w:val="22"/>
-                <w:szCs w:val="22"/>
-              </w:rPr>
-              <w:t>_price</w:t>
-            </w:r>
-            <w:proofErr w:type="spellEnd"/>
-          </w:p>
-          <w:p>
-            <w:pPr>
-              <w:pStyle w:val="ListParagraph"/>
-              <w:cnfStyle w:val="000000000000" w:firstRow="0" w:lastRow="0" w:firstColumn="0" w:lastColumn="0" w:oddVBand="0" w:evenVBand="0" w:oddHBand="0" w:evenHBand="0" w:firstRowFirstColumn="0" w:firstRowLastColumn="0" w:lastRowFirstColumn="0" w:lastRowLastColumn="0"/>
-              <w:rPr>
-                <w:sz w:val="22"/>
-                <w:szCs w:val="22"/>
-              </w:rPr>
-            </w:pPr>
-            <w:r>
-              <w:rPr>
-                <w:sz w:val="22"/>
-                <w:szCs w:val="22"/>
-              </w:rPr>
-              <w:t>FROM suppliers s</w:t>
-            </w:r>
-          </w:p>
-          <w:p>
-            <w:pPr>
-              <w:pStyle w:val="ListParagraph"/>
-              <w:cnfStyle w:val="000000000000" w:firstRow="0" w:lastRow="0" w:firstColumn="0" w:lastColumn="0" w:oddVBand="0" w:evenVBand="0" w:oddHBand="0" w:evenHBand="0" w:firstRowFirstColumn="0" w:firstRowLastColumn="0" w:lastRowFirstColumn="0" w:lastRowLastColumn="0"/>
-              <w:rPr>
-                <w:sz w:val="22"/>
-                <w:szCs w:val="22"/>
-              </w:rPr>
-            </w:pPr>
-            <w:r>
-              <w:rPr>
-                <w:sz w:val="22"/>
-                <w:szCs w:val="22"/>
-              </w:rPr>
               <w:lastRenderedPageBreak/>
-              <w:t xml:space="preserve">JOIN products p ON </w:t>
-            </w:r>
-            <w:proofErr w:type="spellStart"/>
-            <w:proofErr w:type="gramStart"/>
-            <w:r>
-              <w:rPr>
-                <w:sz w:val="22"/>
-                <w:szCs w:val="22"/>
-              </w:rPr>
-              <w:t>s.Product</w:t>
-            </w:r>
-            <w:proofErr w:type="gramEnd"/>
-            <w:r>
-              <w:rPr>
-                <w:sz w:val="22"/>
-                <w:szCs w:val="22"/>
-              </w:rPr>
-              <w:t>_ID</w:t>
-            </w:r>
-            <w:proofErr w:type="spellEnd"/>
-            <w:r>
-              <w:rPr>
-                <w:sz w:val="22"/>
-                <w:szCs w:val="22"/>
-              </w:rPr>
-              <w:t xml:space="preserve"> = </w:t>
-            </w:r>
-            <w:proofErr w:type="spellStart"/>
-            <w:proofErr w:type="gramStart"/>
-            <w:r>
-              <w:rPr>
-                <w:sz w:val="22"/>
-                <w:szCs w:val="22"/>
-              </w:rPr>
-              <w:t>p.Product</w:t>
-            </w:r>
-            <w:proofErr w:type="gramEnd"/>
-            <w:r>
-              <w:rPr>
-                <w:sz w:val="22"/>
-                <w:szCs w:val="22"/>
-              </w:rPr>
-              <w:t>_</w:t>
-            </w:r>
-            <w:proofErr w:type="gramStart"/>
-            <w:r>
-              <w:rPr>
-                <w:sz w:val="22"/>
-                <w:szCs w:val="22"/>
-              </w:rPr>
-              <w:t>ID</w:t>
-            </w:r>
-            <w:proofErr w:type="spellEnd"/>
-            <w:r>
-              <w:rPr>
-                <w:sz w:val="22"/>
-                <w:szCs w:val="22"/>
-              </w:rPr>
-              <w:t>;</w:t>
-            </w:r>
-            <w:proofErr w:type="gramEnd"/>
+              <w:t>JOIN products p ON s.Product_ID = p.Product_ID;</w:t>
+            </w:r>
           </w:p>
           <w:p>
             <w:pPr>
@@ -7046,7 +6155,6 @@
         <w:t xml:space="preserve">In your groups, work together to answer the below questions. It may be of benefit if one of you shares your screen with the group and as a team answer / take screen </w:t>
       </w:r>
       <w:bookmarkStart w:id="6" w:name="_Int_mWsyEPD1"/>
-      <w:proofErr w:type="gramStart"/>
       <w:r>
         <w:rPr>
           <w:rFonts w:ascii="Calibri" w:eastAsia="Calibri" w:hAnsi="Calibri" w:cs="Calibri"/>
@@ -7056,7 +6164,6 @@
         <w:t>shots</w:t>
       </w:r>
       <w:bookmarkEnd w:id="6"/>
-      <w:proofErr w:type="gramEnd"/>
       <w:r>
         <w:rPr>
           <w:rFonts w:ascii="Calibri" w:eastAsia="Calibri" w:hAnsi="Calibri" w:cs="Calibri"/>
@@ -7140,51 +6247,7 @@
           <w:sz w:val="28"/>
           <w:szCs w:val="28"/>
         </w:rPr>
-        <w:t xml:space="preserve">Download </w:t>
-      </w:r>
-      <w:proofErr w:type="spellStart"/>
-      <w:r>
-        <w:rPr>
-          <w:rFonts w:ascii="Calibri" w:eastAsia="Calibri" w:hAnsi="Calibri" w:cs="Calibri"/>
-          <w:b/>
-          <w:bCs/>
-          <w:sz w:val="28"/>
-          <w:szCs w:val="28"/>
-        </w:rPr>
-        <w:t>world_</w:t>
-      </w:r>
-      <w:proofErr w:type="gramStart"/>
-      <w:r>
-        <w:rPr>
-          <w:rFonts w:ascii="Calibri" w:eastAsia="Calibri" w:hAnsi="Calibri" w:cs="Calibri"/>
-          <w:b/>
-          <w:bCs/>
-          <w:sz w:val="28"/>
-          <w:szCs w:val="28"/>
-        </w:rPr>
-        <w:t>db</w:t>
-      </w:r>
-      <w:proofErr w:type="spellEnd"/>
-      <w:r>
-        <w:rPr>
-          <w:rFonts w:ascii="Calibri" w:eastAsia="Calibri" w:hAnsi="Calibri" w:cs="Calibri"/>
-          <w:b/>
-          <w:bCs/>
-          <w:sz w:val="28"/>
-          <w:szCs w:val="28"/>
-        </w:rPr>
-        <w:t>(</w:t>
-      </w:r>
-      <w:proofErr w:type="gramEnd"/>
-      <w:r>
-        <w:rPr>
-          <w:rFonts w:ascii="Calibri" w:eastAsia="Calibri" w:hAnsi="Calibri" w:cs="Calibri"/>
-          <w:b/>
-          <w:bCs/>
-          <w:sz w:val="28"/>
-          <w:szCs w:val="28"/>
-        </w:rPr>
-        <w:t>1</w:t>
+        <w:t>Download world_db(1</w:t>
       </w:r>
       <w:r>
         <w:rPr>
@@ -7363,33 +6426,8 @@
                 <w:rFonts w:eastAsia="Segoe UI" w:cs="Segoe UI"/>
                 <w:color w:val="24292F"/>
               </w:rPr>
-              <w:t xml:space="preserve">SELECT </w:t>
-            </w:r>
-            <w:proofErr w:type="gramStart"/>
-            <w:r>
-              <w:rPr>
-                <w:rFonts w:eastAsia="Segoe UI" w:cs="Segoe UI"/>
-                <w:color w:val="24292F"/>
-              </w:rPr>
-              <w:t>COUNT(</w:t>
-            </w:r>
-            <w:proofErr w:type="gramEnd"/>
-            <w:r>
-              <w:rPr>
-                <w:rFonts w:eastAsia="Segoe UI" w:cs="Segoe UI"/>
-                <w:color w:val="24292F"/>
-              </w:rPr>
-              <w:t xml:space="preserve">*) AS </w:t>
-            </w:r>
-            <w:proofErr w:type="spellStart"/>
-            <w:r>
-              <w:rPr>
-                <w:rFonts w:eastAsia="Segoe UI" w:cs="Segoe UI"/>
-                <w:color w:val="24292F"/>
-              </w:rPr>
-              <w:t>total_cities_in_usa</w:t>
-            </w:r>
-            <w:proofErr w:type="spellEnd"/>
+              <w:t>SELECT COUNT(*) AS total_cities_in_usa</w:t>
+            </w:r>
           </w:p>
           <w:p>
             <w:pPr>
@@ -7418,33 +6456,8 @@
                 <w:rFonts w:eastAsia="Segoe UI" w:cs="Segoe UI"/>
                 <w:color w:val="24292F"/>
               </w:rPr>
-              <w:t xml:space="preserve">WHERE </w:t>
-            </w:r>
-            <w:proofErr w:type="spellStart"/>
-            <w:r>
-              <w:rPr>
-                <w:rFonts w:eastAsia="Segoe UI" w:cs="Segoe UI"/>
-                <w:color w:val="24292F"/>
-              </w:rPr>
-              <w:t>CountryCode</w:t>
-            </w:r>
-            <w:proofErr w:type="spellEnd"/>
-            <w:r>
-              <w:rPr>
-                <w:rFonts w:eastAsia="Segoe UI" w:cs="Segoe UI"/>
-                <w:color w:val="24292F"/>
-              </w:rPr>
-              <w:t xml:space="preserve"> = 'USA</w:t>
-            </w:r>
-            <w:proofErr w:type="gramStart"/>
-            <w:r>
-              <w:rPr>
-                <w:rFonts w:eastAsia="Segoe UI" w:cs="Segoe UI"/>
-                <w:color w:val="24292F"/>
-              </w:rPr>
-              <w:t>';</w:t>
-            </w:r>
-            <w:proofErr w:type="gramEnd"/>
+              <w:t>WHERE CountryCode = 'USA';</w:t>
+            </w:r>
           </w:p>
           <w:p>
             <w:pPr>
@@ -7628,17 +6641,8 @@
                 <w:rFonts w:eastAsia="Segoe UI" w:cs="Segoe UI"/>
                 <w:color w:val="24292F"/>
               </w:rPr>
-              <w:t xml:space="preserve">SELECT Name, </w:t>
-            </w:r>
-            <w:proofErr w:type="spellStart"/>
-            <w:r>
-              <w:rPr>
-                <w:rFonts w:eastAsia="Segoe UI" w:cs="Segoe UI"/>
-                <w:color w:val="24292F"/>
-              </w:rPr>
-              <w:t>LifeExpectancy</w:t>
-            </w:r>
-            <w:proofErr w:type="spellEnd"/>
+              <w:t>SELECT Name, LifeExpectancy</w:t>
+            </w:r>
           </w:p>
           <w:p>
             <w:pPr>
@@ -7667,48 +6671,23 @@
                 <w:rFonts w:eastAsia="Segoe UI" w:cs="Segoe UI"/>
                 <w:color w:val="24292F"/>
               </w:rPr>
-              <w:t xml:space="preserve">ORDER BY </w:t>
-            </w:r>
-            <w:proofErr w:type="spellStart"/>
-            <w:r>
-              <w:rPr>
-                <w:rFonts w:eastAsia="Segoe UI" w:cs="Segoe UI"/>
-                <w:color w:val="24292F"/>
-              </w:rPr>
-              <w:t>LifeExpectancy</w:t>
-            </w:r>
-            <w:proofErr w:type="spellEnd"/>
-            <w:r>
-              <w:rPr>
-                <w:rFonts w:eastAsia="Segoe UI" w:cs="Segoe UI"/>
-                <w:color w:val="24292F"/>
-              </w:rPr>
-              <w:t xml:space="preserve"> DESC</w:t>
-            </w:r>
-          </w:p>
-          <w:p>
-            <w:pPr>
-              <w:rPr>
-                <w:rFonts w:eastAsia="Segoe UI" w:cs="Segoe UI"/>
-                <w:color w:val="24292F"/>
-              </w:rPr>
-            </w:pPr>
-            <w:r>
-              <w:rPr>
-                <w:rFonts w:eastAsia="Segoe UI" w:cs="Segoe UI"/>
-                <w:color w:val="24292F"/>
-              </w:rPr>
-              <w:t xml:space="preserve">LIMIT </w:t>
-            </w:r>
-            <w:proofErr w:type="gramStart"/>
-            <w:r>
-              <w:rPr>
-                <w:rFonts w:eastAsia="Segoe UI" w:cs="Segoe UI"/>
-                <w:color w:val="24292F"/>
-              </w:rPr>
-              <w:t>1;</w:t>
-            </w:r>
-            <w:proofErr w:type="gramEnd"/>
+              <w:t>ORDER BY LifeExpectancy DESC</w:t>
+            </w:r>
+          </w:p>
+          <w:p>
+            <w:pPr>
+              <w:rPr>
+                <w:rFonts w:eastAsia="Segoe UI" w:cs="Segoe UI"/>
+                <w:color w:val="24292F"/>
+              </w:rPr>
+            </w:pPr>
+            <w:r>
+              <w:rPr>
+                <w:rFonts w:eastAsia="Segoe UI" w:cs="Segoe UI"/>
+                <w:color w:val="24292F"/>
+              </w:rPr>
+              <w:t>LIMIT 1;</w:t>
+            </w:r>
           </w:p>
           <w:p>
             <w:pPr>
@@ -7794,17 +6773,8 @@
                 <w:rFonts w:eastAsia="Segoe UI" w:cs="Segoe UI"/>
                 <w:color w:val="24292F"/>
               </w:rPr>
-              <w:t xml:space="preserve">SELECT name, </w:t>
-            </w:r>
-            <w:proofErr w:type="spellStart"/>
-            <w:r>
-              <w:rPr>
-                <w:rFonts w:eastAsia="Segoe UI" w:cs="Segoe UI"/>
-                <w:color w:val="24292F"/>
-              </w:rPr>
-              <w:t>LifeExpectancy</w:t>
-            </w:r>
-            <w:proofErr w:type="spellEnd"/>
+              <w:t>SELECT name, LifeExpectancy</w:t>
+            </w:r>
           </w:p>
           <w:p>
             <w:pPr>
@@ -7833,54 +6803,22 @@
                 <w:rFonts w:eastAsia="Segoe UI" w:cs="Segoe UI"/>
                 <w:color w:val="24292F"/>
               </w:rPr>
-              <w:t xml:space="preserve">WHERE </w:t>
-            </w:r>
-            <w:proofErr w:type="spellStart"/>
-            <w:r>
-              <w:rPr>
-                <w:rFonts w:eastAsia="Segoe UI" w:cs="Segoe UI"/>
-                <w:color w:val="24292F"/>
-              </w:rPr>
-              <w:t>LifeExpectancy</w:t>
-            </w:r>
-            <w:proofErr w:type="spellEnd"/>
-            <w:r>
-              <w:rPr>
-                <w:rFonts w:eastAsia="Segoe UI" w:cs="Segoe UI"/>
-                <w:color w:val="24292F"/>
-              </w:rPr>
-              <w:t xml:space="preserve"> = (</w:t>
-            </w:r>
-          </w:p>
-          <w:p>
-            <w:pPr>
-              <w:rPr>
-                <w:rFonts w:eastAsia="Segoe UI" w:cs="Segoe UI"/>
-                <w:color w:val="24292F"/>
-              </w:rPr>
-            </w:pPr>
-            <w:r>
-              <w:rPr>
-                <w:rFonts w:eastAsia="Segoe UI" w:cs="Segoe UI"/>
-                <w:color w:val="24292F"/>
-              </w:rPr>
-              <w:t xml:space="preserve">    SELECT MAX(</w:t>
-            </w:r>
-            <w:proofErr w:type="spellStart"/>
-            <w:r>
-              <w:rPr>
-                <w:rFonts w:eastAsia="Segoe UI" w:cs="Segoe UI"/>
-                <w:color w:val="24292F"/>
-              </w:rPr>
-              <w:t>LifeExpectancy</w:t>
-            </w:r>
-            <w:proofErr w:type="spellEnd"/>
-            <w:r>
-              <w:rPr>
-                <w:rFonts w:eastAsia="Segoe UI" w:cs="Segoe UI"/>
-                <w:color w:val="24292F"/>
-              </w:rPr>
-              <w:t>)</w:t>
+              <w:t>WHERE LifeExpectancy = (</w:t>
+            </w:r>
+          </w:p>
+          <w:p>
+            <w:pPr>
+              <w:rPr>
+                <w:rFonts w:eastAsia="Segoe UI" w:cs="Segoe UI"/>
+                <w:color w:val="24292F"/>
+              </w:rPr>
+            </w:pPr>
+            <w:r>
+              <w:rPr>
+                <w:rFonts w:eastAsia="Segoe UI" w:cs="Segoe UI"/>
+                <w:color w:val="24292F"/>
+              </w:rPr>
+              <w:t xml:space="preserve">    SELECT MAX(LifeExpectancy)</w:t>
             </w:r>
           </w:p>
           <w:p>
@@ -7989,19 +6927,8 @@
           <w:bCs/>
           <w:color w:val="24292F"/>
         </w:rPr>
-        <w:t>"New Year Promotion: Featuring Cities with '</w:t>
+        <w:t>"New Year Promotion: Featuring Cities with 'New :</w:t>
       </w:r>
-      <w:proofErr w:type="gramStart"/>
-      <w:r>
-        <w:rPr>
-          <w:rFonts w:eastAsia="Segoe UI" w:cs="Segoe UI"/>
-          <w:b/>
-          <w:bCs/>
-          <w:color w:val="24292F"/>
-        </w:rPr>
-        <w:t>New :</w:t>
-      </w:r>
-      <w:proofErr w:type="gramEnd"/>
       <w:r>
         <w:rPr>
           <w:rFonts w:eastAsia="Segoe UI" w:cs="Segoe UI"/>
@@ -8087,56 +7014,38 @@
                 <w:rFonts w:ascii="Consolas" w:eastAsia="Consolas" w:hAnsi="Consolas" w:cs="Consolas"/>
                 <w:color w:val="212121"/>
               </w:rPr>
-              <w:t xml:space="preserve">SELECT Name, </w:t>
-            </w:r>
-            <w:proofErr w:type="spellStart"/>
-            <w:r>
+              <w:t>SELECT Name, CountryCode</w:t>
+            </w:r>
+          </w:p>
+          <w:p>
+            <w:pPr>
               <w:rPr>
                 <w:rFonts w:ascii="Consolas" w:eastAsia="Consolas" w:hAnsi="Consolas" w:cs="Consolas"/>
                 <w:color w:val="212121"/>
               </w:rPr>
-              <w:t>CountryCode</w:t>
-            </w:r>
-            <w:proofErr w:type="spellEnd"/>
-          </w:p>
-          <w:p>
-            <w:pPr>
+            </w:pPr>
+            <w:r>
               <w:rPr>
                 <w:rFonts w:ascii="Consolas" w:eastAsia="Consolas" w:hAnsi="Consolas" w:cs="Consolas"/>
                 <w:color w:val="212121"/>
               </w:rPr>
-            </w:pPr>
-            <w:r>
+              <w:t>FROM city</w:t>
+            </w:r>
+          </w:p>
+          <w:p>
+            <w:pPr>
               <w:rPr>
                 <w:rFonts w:ascii="Consolas" w:eastAsia="Consolas" w:hAnsi="Consolas" w:cs="Consolas"/>
                 <w:color w:val="212121"/>
               </w:rPr>
-              <w:t>FROM city</w:t>
-            </w:r>
-          </w:p>
-          <w:p>
-            <w:pPr>
+            </w:pPr>
+            <w:r>
               <w:rPr>
                 <w:rFonts w:ascii="Consolas" w:eastAsia="Consolas" w:hAnsi="Consolas" w:cs="Consolas"/>
                 <w:color w:val="212121"/>
               </w:rPr>
-            </w:pPr>
-            <w:r>
-              <w:rPr>
-                <w:rFonts w:ascii="Consolas" w:eastAsia="Consolas" w:hAnsi="Consolas" w:cs="Consolas"/>
-                <w:color w:val="212121"/>
-              </w:rPr>
-              <w:t>WHERE Name LIKE '%New%</w:t>
-            </w:r>
-            <w:proofErr w:type="gramStart"/>
-            <w:r>
-              <w:rPr>
-                <w:rFonts w:ascii="Consolas" w:eastAsia="Consolas" w:hAnsi="Consolas" w:cs="Consolas"/>
-                <w:color w:val="212121"/>
-              </w:rPr>
-              <w:t>';</w:t>
-            </w:r>
-            <w:proofErr w:type="gramEnd"/>
+              <w:t>WHERE Name LIKE '%New%';</w:t>
+            </w:r>
           </w:p>
           <w:p>
             <w:pPr>
@@ -8377,17 +7286,8 @@
                 <w:rFonts w:ascii="Consolas" w:eastAsia="Consolas" w:hAnsi="Consolas" w:cs="Consolas"/>
                 <w:color w:val="212121"/>
               </w:rPr>
-              <w:t xml:space="preserve">LIMIT </w:t>
-            </w:r>
-            <w:proofErr w:type="gramStart"/>
-            <w:r>
-              <w:rPr>
-                <w:rFonts w:ascii="Consolas" w:eastAsia="Consolas" w:hAnsi="Consolas" w:cs="Consolas"/>
-                <w:color w:val="212121"/>
-              </w:rPr>
-              <w:t>10;</w:t>
-            </w:r>
-            <w:proofErr w:type="gramEnd"/>
+              <w:t>LIMIT 10;</w:t>
+            </w:r>
           </w:p>
           <w:p>
             <w:pPr>
@@ -8608,17 +7508,8 @@
                 <w:rFonts w:eastAsia="Segoe UI" w:cs="Segoe UI"/>
                 <w:color w:val="24292F"/>
               </w:rPr>
-              <w:t xml:space="preserve">ORDER BY Population </w:t>
-            </w:r>
-            <w:proofErr w:type="gramStart"/>
-            <w:r>
-              <w:rPr>
-                <w:rFonts w:eastAsia="Segoe UI" w:cs="Segoe UI"/>
-                <w:color w:val="24292F"/>
-              </w:rPr>
-              <w:t>DESC;</w:t>
-            </w:r>
-            <w:proofErr w:type="gramEnd"/>
+              <w:t>ORDER BY Population DESC;</w:t>
+            </w:r>
           </w:p>
           <w:p>
             <w:pPr>
@@ -8779,17 +7670,8 @@
                 <w:rFonts w:eastAsia="Segoe UI" w:cs="Segoe UI"/>
                 <w:color w:val="24292F"/>
               </w:rPr>
-              <w:t xml:space="preserve">SELECT Name, </w:t>
-            </w:r>
-            <w:proofErr w:type="spellStart"/>
-            <w:r>
-              <w:rPr>
-                <w:rFonts w:eastAsia="Segoe UI" w:cs="Segoe UI"/>
-                <w:color w:val="24292F"/>
-              </w:rPr>
-              <w:t>CountryCode</w:t>
-            </w:r>
-            <w:proofErr w:type="spellEnd"/>
+              <w:t>SELECT Name, CountryCode</w:t>
+            </w:r>
           </w:p>
           <w:p>
             <w:pPr>
@@ -8818,17 +7700,8 @@
                 <w:rFonts w:eastAsia="Segoe UI" w:cs="Segoe UI"/>
                 <w:color w:val="24292F"/>
               </w:rPr>
-              <w:t>WHERE Name LIKE 'Be%</w:t>
-            </w:r>
-            <w:proofErr w:type="gramStart"/>
-            <w:r>
-              <w:rPr>
-                <w:rFonts w:eastAsia="Segoe UI" w:cs="Segoe UI"/>
-                <w:color w:val="24292F"/>
-              </w:rPr>
-              <w:t>';</w:t>
-            </w:r>
-            <w:proofErr w:type="gramEnd"/>
+              <w:t>WHERE Name LIKE 'Be%';</w:t>
+            </w:r>
           </w:p>
           <w:p>
             <w:pPr>
@@ -9035,17 +7908,8 @@
                 <w:rFonts w:eastAsia="Segoe UI" w:cs="Segoe UI"/>
                 <w:color w:val="24292F"/>
               </w:rPr>
-              <w:t xml:space="preserve">ORDER BY Population </w:t>
-            </w:r>
-            <w:proofErr w:type="gramStart"/>
-            <w:r>
-              <w:rPr>
-                <w:rFonts w:eastAsia="Segoe UI" w:cs="Segoe UI"/>
-                <w:color w:val="24292F"/>
-              </w:rPr>
-              <w:t>DESC;</w:t>
-            </w:r>
-            <w:proofErr w:type="gramEnd"/>
+              <w:t>ORDER BY Population DESC;</w:t>
+            </w:r>
           </w:p>
           <w:p>
             <w:pPr>
@@ -9330,19 +8194,8 @@
                 <w:sz w:val="32"/>
                 <w:szCs w:val="32"/>
               </w:rPr>
-              <w:t xml:space="preserve">ORDER BY Name </w:t>
-            </w:r>
-            <w:proofErr w:type="gramStart"/>
-            <w:r>
-              <w:rPr>
-                <w:rFonts w:ascii="Consolas" w:eastAsia="Consolas" w:hAnsi="Consolas" w:cs="Consolas"/>
-                <w:color w:val="212121"/>
-                <w:sz w:val="32"/>
-                <w:szCs w:val="32"/>
-              </w:rPr>
-              <w:t>ASC;</w:t>
-            </w:r>
-            <w:proofErr w:type="gramEnd"/>
+              <w:t>ORDER BY Name ASC;</w:t>
+            </w:r>
           </w:p>
           <w:p>
             <w:pPr>
@@ -9607,19 +8460,8 @@
                 <w:sz w:val="32"/>
                 <w:szCs w:val="32"/>
               </w:rPr>
-              <w:t xml:space="preserve">LIMIT </w:t>
-            </w:r>
-            <w:proofErr w:type="gramStart"/>
-            <w:r>
-              <w:rPr>
-                <w:rFonts w:eastAsia="Segoe UI" w:cs="Segoe UI"/>
-                <w:color w:val="24292F"/>
-                <w:sz w:val="32"/>
-                <w:szCs w:val="32"/>
-              </w:rPr>
-              <w:t>1;</w:t>
-            </w:r>
-            <w:proofErr w:type="gramEnd"/>
+              <w:t>LIMIT 1;</w:t>
+            </w:r>
           </w:p>
           <w:p>
             <w:pPr>
@@ -10018,19 +8860,18 @@
                 <w:sz w:val="36"/>
                 <w:szCs w:val="36"/>
               </w:rPr>
-              <w:t xml:space="preserve">SELECT Name, </w:t>
-            </w:r>
-            <w:proofErr w:type="gramStart"/>
-            <w:r>
+              <w:t>SELECT Name, COUNT(*) AS occurrences</w:t>
+            </w:r>
+          </w:p>
+          <w:p>
+            <w:pPr>
               <w:rPr>
                 <w:rFonts w:eastAsia="Segoe UI" w:cs="Segoe UI"/>
                 <w:color w:val="0D0D0D" w:themeColor="text1" w:themeTint="F2"/>
                 <w:sz w:val="36"/>
                 <w:szCs w:val="36"/>
               </w:rPr>
-              <w:t>COUNT(</w:t>
-            </w:r>
-            <w:proofErr w:type="gramEnd"/>
+            </w:pPr>
             <w:r>
               <w:rPr>
                 <w:rFonts w:eastAsia="Segoe UI" w:cs="Segoe UI"/>
@@ -10038,7 +8879,7 @@
                 <w:sz w:val="36"/>
                 <w:szCs w:val="36"/>
               </w:rPr>
-              <w:t>*) AS occurrences</w:t>
+              <w:t>FROM city</w:t>
             </w:r>
           </w:p>
           <w:p>
@@ -10057,7 +8898,7 @@
                 <w:sz w:val="36"/>
                 <w:szCs w:val="36"/>
               </w:rPr>
-              <w:t>FROM city</w:t>
+              <w:t>GROUP BY Name</w:t>
             </w:r>
           </w:p>
           <w:p>
@@ -10076,38 +8917,8 @@
                 <w:sz w:val="36"/>
                 <w:szCs w:val="36"/>
               </w:rPr>
-              <w:t>GROUP BY Name</w:t>
-            </w:r>
-          </w:p>
-          <w:p>
-            <w:pPr>
-              <w:rPr>
-                <w:rFonts w:eastAsia="Segoe UI" w:cs="Segoe UI"/>
-                <w:color w:val="0D0D0D" w:themeColor="text1" w:themeTint="F2"/>
-                <w:sz w:val="36"/>
-                <w:szCs w:val="36"/>
-              </w:rPr>
-            </w:pPr>
-            <w:r>
-              <w:rPr>
-                <w:rFonts w:eastAsia="Segoe UI" w:cs="Segoe UI"/>
-                <w:color w:val="0D0D0D" w:themeColor="text1" w:themeTint="F2"/>
-                <w:sz w:val="36"/>
-                <w:szCs w:val="36"/>
-              </w:rPr>
-              <w:t xml:space="preserve">ORDER BY Name </w:t>
-            </w:r>
-            <w:proofErr w:type="gramStart"/>
-            <w:r>
-              <w:rPr>
-                <w:rFonts w:eastAsia="Segoe UI" w:cs="Segoe UI"/>
-                <w:color w:val="0D0D0D" w:themeColor="text1" w:themeTint="F2"/>
-                <w:sz w:val="36"/>
-                <w:szCs w:val="36"/>
-              </w:rPr>
-              <w:t>ASC;</w:t>
-            </w:r>
-            <w:proofErr w:type="gramEnd"/>
+              <w:t>ORDER BY Name ASC;</w:t>
+            </w:r>
           </w:p>
           <w:p>
             <w:pPr>
@@ -10382,19 +9193,8 @@
                 <w:sz w:val="40"/>
                 <w:szCs w:val="40"/>
               </w:rPr>
-              <w:t xml:space="preserve">LIMIT </w:t>
-            </w:r>
-            <w:proofErr w:type="gramStart"/>
-            <w:r>
-              <w:rPr>
-                <w:rFonts w:eastAsia="Segoe UI" w:cs="Segoe UI"/>
-                <w:color w:val="24292F"/>
-                <w:sz w:val="40"/>
-                <w:szCs w:val="40"/>
-              </w:rPr>
-              <w:t>1;</w:t>
-            </w:r>
-            <w:proofErr w:type="gramEnd"/>
+              <w:t>LIMIT 1;</w:t>
+            </w:r>
           </w:p>
           <w:p>
             <w:pPr>
@@ -10642,19 +9442,8 @@
                 <w:sz w:val="40"/>
                 <w:szCs w:val="40"/>
               </w:rPr>
-              <w:t xml:space="preserve">LIMIT </w:t>
-            </w:r>
-            <w:proofErr w:type="gramStart"/>
-            <w:r>
-              <w:rPr>
-                <w:rFonts w:eastAsia="Segoe UI" w:cs="Segoe UI"/>
-                <w:color w:val="24292F"/>
-                <w:sz w:val="40"/>
-                <w:szCs w:val="40"/>
-              </w:rPr>
-              <w:t>1;</w:t>
-            </w:r>
-            <w:proofErr w:type="gramEnd"/>
+              <w:t>LIMIT 1;</w:t>
+            </w:r>
           </w:p>
           <w:p>
             <w:pPr>
@@ -10839,21 +9628,18 @@
                 <w:sz w:val="36"/>
                 <w:szCs w:val="36"/>
               </w:rPr>
-              <w:t xml:space="preserve">SELECT </w:t>
-            </w:r>
-            <w:proofErr w:type="spellStart"/>
-            <w:proofErr w:type="gramStart"/>
-            <w:r>
+              <w:t>SELECT country.Name AS Country,</w:t>
+            </w:r>
+          </w:p>
+          <w:p>
+            <w:pPr>
               <w:rPr>
                 <w:rFonts w:eastAsia="Segoe UI" w:cs="Segoe UI"/>
                 <w:color w:val="24292F"/>
                 <w:sz w:val="36"/>
                 <w:szCs w:val="36"/>
               </w:rPr>
-              <w:t>country.Name</w:t>
-            </w:r>
-            <w:proofErr w:type="spellEnd"/>
-            <w:proofErr w:type="gramEnd"/>
+            </w:pPr>
             <w:r>
               <w:rPr>
                 <w:rFonts w:eastAsia="Segoe UI" w:cs="Segoe UI"/>
@@ -10861,7 +9647,7 @@
                 <w:sz w:val="36"/>
                 <w:szCs w:val="36"/>
               </w:rPr>
-              <w:t xml:space="preserve"> AS Country,</w:t>
+              <w:t xml:space="preserve">       city.Name AS Capital</w:t>
             </w:r>
           </w:p>
           <w:p>
@@ -10880,21 +9666,18 @@
                 <w:sz w:val="36"/>
                 <w:szCs w:val="36"/>
               </w:rPr>
-              <w:t xml:space="preserve">       </w:t>
-            </w:r>
-            <w:proofErr w:type="spellStart"/>
-            <w:proofErr w:type="gramStart"/>
-            <w:r>
+              <w:t>FROM country</w:t>
+            </w:r>
+          </w:p>
+          <w:p>
+            <w:pPr>
               <w:rPr>
                 <w:rFonts w:eastAsia="Segoe UI" w:cs="Segoe UI"/>
                 <w:color w:val="24292F"/>
                 <w:sz w:val="36"/>
                 <w:szCs w:val="36"/>
               </w:rPr>
-              <w:t>city.Name</w:t>
-            </w:r>
-            <w:proofErr w:type="spellEnd"/>
-            <w:proofErr w:type="gramEnd"/>
+            </w:pPr>
             <w:r>
               <w:rPr>
                 <w:rFonts w:eastAsia="Segoe UI" w:cs="Segoe UI"/>
@@ -10902,7 +9685,7 @@
                 <w:sz w:val="36"/>
                 <w:szCs w:val="36"/>
               </w:rPr>
-              <w:t xml:space="preserve"> AS Capital</w:t>
+              <w:t>JOIN city ON country.Capital = city.ID</w:t>
             </w:r>
           </w:p>
           <w:p>
@@ -10921,101 +9704,8 @@
                 <w:sz w:val="36"/>
                 <w:szCs w:val="36"/>
               </w:rPr>
-              <w:t>FROM country</w:t>
-            </w:r>
-          </w:p>
-          <w:p>
-            <w:pPr>
-              <w:rPr>
-                <w:rFonts w:eastAsia="Segoe UI" w:cs="Segoe UI"/>
-                <w:color w:val="24292F"/>
-                <w:sz w:val="36"/>
-                <w:szCs w:val="36"/>
-              </w:rPr>
-            </w:pPr>
-            <w:r>
-              <w:rPr>
-                <w:rFonts w:eastAsia="Segoe UI" w:cs="Segoe UI"/>
-                <w:color w:val="24292F"/>
-                <w:sz w:val="36"/>
-                <w:szCs w:val="36"/>
-              </w:rPr>
-              <w:t xml:space="preserve">JOIN city ON </w:t>
-            </w:r>
-            <w:proofErr w:type="spellStart"/>
-            <w:proofErr w:type="gramStart"/>
-            <w:r>
-              <w:rPr>
-                <w:rFonts w:eastAsia="Segoe UI" w:cs="Segoe UI"/>
-                <w:color w:val="24292F"/>
-                <w:sz w:val="36"/>
-                <w:szCs w:val="36"/>
-              </w:rPr>
-              <w:t>country.Capital</w:t>
-            </w:r>
-            <w:proofErr w:type="spellEnd"/>
-            <w:proofErr w:type="gramEnd"/>
-            <w:r>
-              <w:rPr>
-                <w:rFonts w:eastAsia="Segoe UI" w:cs="Segoe UI"/>
-                <w:color w:val="24292F"/>
-                <w:sz w:val="36"/>
-                <w:szCs w:val="36"/>
-              </w:rPr>
-              <w:t xml:space="preserve"> = city.ID</w:t>
-            </w:r>
-          </w:p>
-          <w:p>
-            <w:pPr>
-              <w:rPr>
-                <w:rFonts w:eastAsia="Segoe UI" w:cs="Segoe UI"/>
-                <w:color w:val="24292F"/>
-                <w:sz w:val="36"/>
-                <w:szCs w:val="36"/>
-              </w:rPr>
-            </w:pPr>
-            <w:r>
-              <w:rPr>
-                <w:rFonts w:eastAsia="Segoe UI" w:cs="Segoe UI"/>
-                <w:color w:val="24292F"/>
-                <w:sz w:val="36"/>
-                <w:szCs w:val="36"/>
-              </w:rPr>
-              <w:t xml:space="preserve">WHERE </w:t>
-            </w:r>
-            <w:proofErr w:type="spellStart"/>
-            <w:proofErr w:type="gramStart"/>
-            <w:r>
-              <w:rPr>
-                <w:rFonts w:eastAsia="Segoe UI" w:cs="Segoe UI"/>
-                <w:color w:val="24292F"/>
-                <w:sz w:val="36"/>
-                <w:szCs w:val="36"/>
-              </w:rPr>
-              <w:t>country.Name</w:t>
-            </w:r>
-            <w:proofErr w:type="spellEnd"/>
-            <w:proofErr w:type="gramEnd"/>
-            <w:r>
-              <w:rPr>
-                <w:rFonts w:eastAsia="Segoe UI" w:cs="Segoe UI"/>
-                <w:color w:val="24292F"/>
-                <w:sz w:val="36"/>
-                <w:szCs w:val="36"/>
-              </w:rPr>
-              <w:t xml:space="preserve"> = 'Spain</w:t>
-            </w:r>
-            <w:proofErr w:type="gramStart"/>
-            <w:r>
-              <w:rPr>
-                <w:rFonts w:eastAsia="Segoe UI" w:cs="Segoe UI"/>
-                <w:color w:val="24292F"/>
-                <w:sz w:val="36"/>
-                <w:szCs w:val="36"/>
-              </w:rPr>
-              <w:t>';</w:t>
-            </w:r>
-            <w:proofErr w:type="gramEnd"/>
+              <w:t>WHERE country.Name = 'Spain';</w:t>
+            </w:r>
           </w:p>
           <w:p>
             <w:pPr>
@@ -11145,19 +9835,8 @@
                 <w:sz w:val="32"/>
                 <w:szCs w:val="32"/>
               </w:rPr>
-              <w:t xml:space="preserve">    (SELECT Name FROM city WHERE ID = (SELECT Capital FROM country WHERE Name = 'Spain')) AS </w:t>
-            </w:r>
-            <w:proofErr w:type="gramStart"/>
-            <w:r>
-              <w:rPr>
-                <w:rFonts w:eastAsia="Segoe UI" w:cs="Segoe UI"/>
-                <w:color w:val="24292F"/>
-                <w:sz w:val="32"/>
-                <w:szCs w:val="32"/>
-              </w:rPr>
-              <w:t>Capital;</w:t>
-            </w:r>
-            <w:proofErr w:type="gramEnd"/>
+              <w:t xml:space="preserve">    (SELECT Name FROM city WHERE ID = (SELECT Capital FROM country WHERE Name = 'Spain')) AS Capital;</w:t>
+            </w:r>
           </w:p>
           <w:p>
             <w:pPr>
@@ -11350,58 +10029,56 @@
                 <w:sz w:val="36"/>
                 <w:szCs w:val="36"/>
               </w:rPr>
-              <w:t xml:space="preserve">SELECT Name, </w:t>
-            </w:r>
-            <w:proofErr w:type="spellStart"/>
-            <w:r>
+              <w:t>SELECT Name, LifeExpectancy</w:t>
+            </w:r>
+          </w:p>
+          <w:p>
+            <w:pPr>
               <w:rPr>
                 <w:rFonts w:eastAsia="Segoe UI" w:cs="Segoe UI"/>
                 <w:color w:val="24292F"/>
                 <w:sz w:val="36"/>
                 <w:szCs w:val="36"/>
               </w:rPr>
-              <w:t>LifeExpectancy</w:t>
-            </w:r>
-            <w:proofErr w:type="spellEnd"/>
-          </w:p>
-          <w:p>
-            <w:pPr>
+            </w:pPr>
+            <w:r>
               <w:rPr>
                 <w:rFonts w:eastAsia="Segoe UI" w:cs="Segoe UI"/>
                 <w:color w:val="24292F"/>
                 <w:sz w:val="36"/>
                 <w:szCs w:val="36"/>
               </w:rPr>
-            </w:pPr>
-            <w:r>
+              <w:t>FROM country</w:t>
+            </w:r>
+          </w:p>
+          <w:p>
+            <w:pPr>
               <w:rPr>
                 <w:rFonts w:eastAsia="Segoe UI" w:cs="Segoe UI"/>
                 <w:color w:val="24292F"/>
                 <w:sz w:val="36"/>
                 <w:szCs w:val="36"/>
               </w:rPr>
-              <w:t>FROM country</w:t>
-            </w:r>
-          </w:p>
-          <w:p>
-            <w:pPr>
+            </w:pPr>
+            <w:r>
               <w:rPr>
                 <w:rFonts w:eastAsia="Segoe UI" w:cs="Segoe UI"/>
                 <w:color w:val="24292F"/>
                 <w:sz w:val="36"/>
                 <w:szCs w:val="36"/>
               </w:rPr>
-            </w:pPr>
-            <w:r>
+              <w:t>WHERE LifeExpectancy IS NOT NULL</w:t>
+            </w:r>
+          </w:p>
+          <w:p>
+            <w:pPr>
               <w:rPr>
                 <w:rFonts w:eastAsia="Segoe UI" w:cs="Segoe UI"/>
                 <w:color w:val="24292F"/>
                 <w:sz w:val="36"/>
                 <w:szCs w:val="36"/>
               </w:rPr>
-              <w:t xml:space="preserve">WHERE </w:t>
-            </w:r>
-            <w:proofErr w:type="spellStart"/>
+            </w:pPr>
             <w:r>
               <w:rPr>
                 <w:rFonts w:eastAsia="Segoe UI" w:cs="Segoe UI"/>
@@ -11409,87 +10086,27 @@
                 <w:sz w:val="36"/>
                 <w:szCs w:val="36"/>
               </w:rPr>
-              <w:t>LifeExpectancy</w:t>
-            </w:r>
-            <w:proofErr w:type="spellEnd"/>
-            <w:r>
+              <w:t>ORDER BY LifeExpectancy ASC</w:t>
+            </w:r>
+          </w:p>
+          <w:p>
+            <w:pPr>
               <w:rPr>
                 <w:rFonts w:eastAsia="Segoe UI" w:cs="Segoe UI"/>
                 <w:color w:val="24292F"/>
                 <w:sz w:val="36"/>
                 <w:szCs w:val="36"/>
               </w:rPr>
-              <w:t xml:space="preserve"> IS NOT NULL</w:t>
-            </w:r>
-          </w:p>
-          <w:p>
-            <w:pPr>
+            </w:pPr>
+            <w:r>
               <w:rPr>
                 <w:rFonts w:eastAsia="Segoe UI" w:cs="Segoe UI"/>
                 <w:color w:val="24292F"/>
                 <w:sz w:val="36"/>
                 <w:szCs w:val="36"/>
               </w:rPr>
-            </w:pPr>
-            <w:r>
-              <w:rPr>
-                <w:rFonts w:eastAsia="Segoe UI" w:cs="Segoe UI"/>
-                <w:color w:val="24292F"/>
-                <w:sz w:val="36"/>
-                <w:szCs w:val="36"/>
-              </w:rPr>
-              <w:t xml:space="preserve">ORDER BY </w:t>
-            </w:r>
-            <w:proofErr w:type="spellStart"/>
-            <w:r>
-              <w:rPr>
-                <w:rFonts w:eastAsia="Segoe UI" w:cs="Segoe UI"/>
-                <w:color w:val="24292F"/>
-                <w:sz w:val="36"/>
-                <w:szCs w:val="36"/>
-              </w:rPr>
-              <w:t>LifeExpectancy</w:t>
-            </w:r>
-            <w:proofErr w:type="spellEnd"/>
-            <w:r>
-              <w:rPr>
-                <w:rFonts w:eastAsia="Segoe UI" w:cs="Segoe UI"/>
-                <w:color w:val="24292F"/>
-                <w:sz w:val="36"/>
-                <w:szCs w:val="36"/>
-              </w:rPr>
-              <w:t xml:space="preserve"> ASC</w:t>
-            </w:r>
-          </w:p>
-          <w:p>
-            <w:pPr>
-              <w:rPr>
-                <w:rFonts w:eastAsia="Segoe UI" w:cs="Segoe UI"/>
-                <w:color w:val="24292F"/>
-                <w:sz w:val="36"/>
-                <w:szCs w:val="36"/>
-              </w:rPr>
-            </w:pPr>
-            <w:r>
-              <w:rPr>
-                <w:rFonts w:eastAsia="Segoe UI" w:cs="Segoe UI"/>
-                <w:color w:val="24292F"/>
-                <w:sz w:val="36"/>
-                <w:szCs w:val="36"/>
-              </w:rPr>
-              <w:t xml:space="preserve">LIMIT </w:t>
-            </w:r>
-            <w:proofErr w:type="gramStart"/>
-            <w:r>
-              <w:rPr>
-                <w:rFonts w:eastAsia="Segoe UI" w:cs="Segoe UI"/>
-                <w:color w:val="24292F"/>
-                <w:sz w:val="36"/>
-                <w:szCs w:val="36"/>
-              </w:rPr>
-              <w:t>1;</w:t>
-            </w:r>
-            <w:proofErr w:type="gramEnd"/>
+              <w:t>LIMIT 1;</w:t>
+            </w:r>
           </w:p>
           <w:p>
             <w:pPr>
@@ -11661,21 +10278,18 @@
                 <w:sz w:val="36"/>
                 <w:szCs w:val="36"/>
               </w:rPr>
-              <w:t xml:space="preserve">SELECT </w:t>
-            </w:r>
-            <w:proofErr w:type="spellStart"/>
-            <w:proofErr w:type="gramStart"/>
-            <w:r>
+              <w:t>SELECT city.Name AS City, country.Name AS Country</w:t>
+            </w:r>
+          </w:p>
+          <w:p>
+            <w:pPr>
               <w:rPr>
                 <w:rFonts w:eastAsia="Segoe UI" w:cs="Segoe UI"/>
                 <w:color w:val="24292F"/>
                 <w:sz w:val="36"/>
                 <w:szCs w:val="36"/>
               </w:rPr>
-              <w:t>city.Name</w:t>
-            </w:r>
-            <w:proofErr w:type="spellEnd"/>
-            <w:proofErr w:type="gramEnd"/>
+            </w:pPr>
             <w:r>
               <w:rPr>
                 <w:rFonts w:eastAsia="Segoe UI" w:cs="Segoe UI"/>
@@ -11683,21 +10297,18 @@
                 <w:sz w:val="36"/>
                 <w:szCs w:val="36"/>
               </w:rPr>
-              <w:t xml:space="preserve"> AS City, </w:t>
-            </w:r>
-            <w:proofErr w:type="spellStart"/>
-            <w:proofErr w:type="gramStart"/>
-            <w:r>
+              <w:t>FROM city</w:t>
+            </w:r>
+          </w:p>
+          <w:p>
+            <w:pPr>
               <w:rPr>
                 <w:rFonts w:eastAsia="Segoe UI" w:cs="Segoe UI"/>
                 <w:color w:val="24292F"/>
                 <w:sz w:val="36"/>
                 <w:szCs w:val="36"/>
               </w:rPr>
-              <w:t>country.Name</w:t>
-            </w:r>
-            <w:proofErr w:type="spellEnd"/>
-            <w:proofErr w:type="gramEnd"/>
+            </w:pPr>
             <w:r>
               <w:rPr>
                 <w:rFonts w:eastAsia="Segoe UI" w:cs="Segoe UI"/>
@@ -11705,7 +10316,7 @@
                 <w:sz w:val="36"/>
                 <w:szCs w:val="36"/>
               </w:rPr>
-              <w:t xml:space="preserve"> AS Country</w:t>
+              <w:t>JOIN country ON city.CountryCode = country.Code</w:t>
             </w:r>
           </w:p>
           <w:p>
@@ -11724,114 +10335,8 @@
                 <w:sz w:val="36"/>
                 <w:szCs w:val="36"/>
               </w:rPr>
-              <w:t>FROM city</w:t>
-            </w:r>
-          </w:p>
-          <w:p>
-            <w:pPr>
-              <w:rPr>
-                <w:rFonts w:eastAsia="Segoe UI" w:cs="Segoe UI"/>
-                <w:color w:val="24292F"/>
-                <w:sz w:val="36"/>
-                <w:szCs w:val="36"/>
-              </w:rPr>
-            </w:pPr>
-            <w:r>
-              <w:rPr>
-                <w:rFonts w:eastAsia="Segoe UI" w:cs="Segoe UI"/>
-                <w:color w:val="24292F"/>
-                <w:sz w:val="36"/>
-                <w:szCs w:val="36"/>
-              </w:rPr>
-              <w:t xml:space="preserve">JOIN country ON </w:t>
-            </w:r>
-            <w:proofErr w:type="spellStart"/>
-            <w:proofErr w:type="gramStart"/>
-            <w:r>
-              <w:rPr>
-                <w:rFonts w:eastAsia="Segoe UI" w:cs="Segoe UI"/>
-                <w:color w:val="24292F"/>
-                <w:sz w:val="36"/>
-                <w:szCs w:val="36"/>
-              </w:rPr>
-              <w:t>city.CountryCode</w:t>
-            </w:r>
-            <w:proofErr w:type="spellEnd"/>
-            <w:proofErr w:type="gramEnd"/>
-            <w:r>
-              <w:rPr>
-                <w:rFonts w:eastAsia="Segoe UI" w:cs="Segoe UI"/>
-                <w:color w:val="24292F"/>
-                <w:sz w:val="36"/>
-                <w:szCs w:val="36"/>
-              </w:rPr>
-              <w:t xml:space="preserve"> = </w:t>
-            </w:r>
-            <w:proofErr w:type="spellStart"/>
-            <w:proofErr w:type="gramStart"/>
-            <w:r>
-              <w:rPr>
-                <w:rFonts w:eastAsia="Segoe UI" w:cs="Segoe UI"/>
-                <w:color w:val="24292F"/>
-                <w:sz w:val="36"/>
-                <w:szCs w:val="36"/>
-              </w:rPr>
-              <w:t>country.Code</w:t>
-            </w:r>
-            <w:proofErr w:type="spellEnd"/>
-            <w:proofErr w:type="gramEnd"/>
-          </w:p>
-          <w:p>
-            <w:pPr>
-              <w:rPr>
-                <w:rFonts w:eastAsia="Segoe UI" w:cs="Segoe UI"/>
-                <w:color w:val="24292F"/>
-                <w:sz w:val="36"/>
-                <w:szCs w:val="36"/>
-              </w:rPr>
-            </w:pPr>
-            <w:r>
-              <w:rPr>
-                <w:rFonts w:eastAsia="Segoe UI" w:cs="Segoe UI"/>
-                <w:color w:val="24292F"/>
-                <w:sz w:val="36"/>
-                <w:szCs w:val="36"/>
-              </w:rPr>
-              <w:t xml:space="preserve">WHERE </w:t>
-            </w:r>
-            <w:proofErr w:type="spellStart"/>
-            <w:proofErr w:type="gramStart"/>
-            <w:r>
-              <w:rPr>
-                <w:rFonts w:eastAsia="Segoe UI" w:cs="Segoe UI"/>
-                <w:color w:val="24292F"/>
-                <w:sz w:val="36"/>
-                <w:szCs w:val="36"/>
-              </w:rPr>
-              <w:t>country.Continent</w:t>
-            </w:r>
-            <w:proofErr w:type="spellEnd"/>
-            <w:proofErr w:type="gramEnd"/>
-            <w:r>
-              <w:rPr>
-                <w:rFonts w:eastAsia="Segoe UI" w:cs="Segoe UI"/>
-                <w:color w:val="24292F"/>
-                <w:sz w:val="36"/>
-                <w:szCs w:val="36"/>
-              </w:rPr>
-              <w:t xml:space="preserve"> = 'Europe</w:t>
-            </w:r>
-            <w:proofErr w:type="gramStart"/>
-            <w:r>
-              <w:rPr>
-                <w:rFonts w:eastAsia="Segoe UI" w:cs="Segoe UI"/>
-                <w:color w:val="24292F"/>
-                <w:sz w:val="36"/>
-                <w:szCs w:val="36"/>
-              </w:rPr>
-              <w:t>';</w:t>
-            </w:r>
-            <w:proofErr w:type="gramEnd"/>
+              <w:t>WHERE country.Continent = 'Europe';</w:t>
+            </w:r>
           </w:p>
           <w:p>
             <w:pPr>
@@ -11922,21 +10427,18 @@
                 <w:sz w:val="36"/>
                 <w:szCs w:val="36"/>
               </w:rPr>
-              <w:t xml:space="preserve">SELECT </w:t>
-            </w:r>
-            <w:proofErr w:type="spellStart"/>
-            <w:proofErr w:type="gramStart"/>
-            <w:r>
+              <w:t>SELECT c.Name AS City, (SELECT Name FROM country WHERE Code = c.CountryCode) AS Country </w:t>
+            </w:r>
+          </w:p>
+          <w:p>
+            <w:pPr>
               <w:rPr>
                 <w:rFonts w:eastAsia="Segoe UI" w:cs="Segoe UI"/>
                 <w:color w:val="24292F"/>
                 <w:sz w:val="36"/>
                 <w:szCs w:val="36"/>
               </w:rPr>
-              <w:t>c.Name</w:t>
-            </w:r>
-            <w:proofErr w:type="spellEnd"/>
-            <w:proofErr w:type="gramEnd"/>
+            </w:pPr>
             <w:r>
               <w:rPr>
                 <w:rFonts w:eastAsia="Segoe UI" w:cs="Segoe UI"/>
@@ -11944,21 +10446,18 @@
                 <w:sz w:val="36"/>
                 <w:szCs w:val="36"/>
               </w:rPr>
-              <w:t xml:space="preserve"> AS City, (SELECT Name FROM country WHERE Code = </w:t>
-            </w:r>
-            <w:proofErr w:type="spellStart"/>
-            <w:proofErr w:type="gramStart"/>
-            <w:r>
+              <w:t>FROM city c</w:t>
+            </w:r>
+          </w:p>
+          <w:p>
+            <w:pPr>
               <w:rPr>
                 <w:rFonts w:eastAsia="Segoe UI" w:cs="Segoe UI"/>
                 <w:color w:val="24292F"/>
                 <w:sz w:val="36"/>
                 <w:szCs w:val="36"/>
               </w:rPr>
-              <w:t>c.CountryCode</w:t>
-            </w:r>
-            <w:proofErr w:type="spellEnd"/>
-            <w:proofErr w:type="gramEnd"/>
+            </w:pPr>
             <w:r>
               <w:rPr>
                 <w:rFonts w:eastAsia="Segoe UI" w:cs="Segoe UI"/>
@@ -11966,79 +10465,8 @@
                 <w:sz w:val="36"/>
                 <w:szCs w:val="36"/>
               </w:rPr>
-              <w:t>) AS Country </w:t>
-            </w:r>
-          </w:p>
-          <w:p>
-            <w:pPr>
-              <w:rPr>
-                <w:rFonts w:eastAsia="Segoe UI" w:cs="Segoe UI"/>
-                <w:color w:val="24292F"/>
-                <w:sz w:val="36"/>
-                <w:szCs w:val="36"/>
-              </w:rPr>
-            </w:pPr>
-            <w:r>
-              <w:rPr>
-                <w:rFonts w:eastAsia="Segoe UI" w:cs="Segoe UI"/>
-                <w:color w:val="24292F"/>
-                <w:sz w:val="36"/>
-                <w:szCs w:val="36"/>
-              </w:rPr>
-              <w:t>FROM city c</w:t>
-            </w:r>
-          </w:p>
-          <w:p>
-            <w:pPr>
-              <w:rPr>
-                <w:rFonts w:eastAsia="Segoe UI" w:cs="Segoe UI"/>
-                <w:color w:val="24292F"/>
-                <w:sz w:val="36"/>
-                <w:szCs w:val="36"/>
-              </w:rPr>
-            </w:pPr>
-            <w:r>
-              <w:rPr>
-                <w:rFonts w:eastAsia="Segoe UI" w:cs="Segoe UI"/>
-                <w:color w:val="24292F"/>
-                <w:sz w:val="36"/>
-                <w:szCs w:val="36"/>
-              </w:rPr>
-              <w:t xml:space="preserve">WHERE </w:t>
-            </w:r>
-            <w:proofErr w:type="spellStart"/>
-            <w:proofErr w:type="gramStart"/>
-            <w:r>
-              <w:rPr>
-                <w:rFonts w:eastAsia="Segoe UI" w:cs="Segoe UI"/>
-                <w:color w:val="24292F"/>
-                <w:sz w:val="36"/>
-                <w:szCs w:val="36"/>
-              </w:rPr>
-              <w:t>c.CountryCode</w:t>
-            </w:r>
-            <w:proofErr w:type="spellEnd"/>
-            <w:proofErr w:type="gramEnd"/>
-            <w:r>
-              <w:rPr>
-                <w:rFonts w:eastAsia="Segoe UI" w:cs="Segoe UI"/>
-                <w:color w:val="24292F"/>
-                <w:sz w:val="36"/>
-                <w:szCs w:val="36"/>
-              </w:rPr>
-              <w:t xml:space="preserve"> IN (SELECT Code FROM country WHERE Continent = 'Europe'</w:t>
-            </w:r>
-            <w:proofErr w:type="gramStart"/>
-            <w:r>
-              <w:rPr>
-                <w:rFonts w:eastAsia="Segoe UI" w:cs="Segoe UI"/>
-                <w:color w:val="24292F"/>
-                <w:sz w:val="36"/>
-                <w:szCs w:val="36"/>
-              </w:rPr>
-              <w:t>);</w:t>
-            </w:r>
-            <w:proofErr w:type="gramEnd"/>
+              <w:t>WHERE c.CountryCode IN (SELECT Code FROM country WHERE Continent = 'Europe');</w:t>
+            </w:r>
           </w:p>
           <w:p>
             <w:pPr>
@@ -12245,107 +10673,65 @@
                 <w:sz w:val="36"/>
                 <w:szCs w:val="36"/>
               </w:rPr>
-              <w:t xml:space="preserve">       AVG(Population) AS </w:t>
-            </w:r>
-            <w:proofErr w:type="spellStart"/>
-            <w:r>
+              <w:t xml:space="preserve">       AVG(Population) AS AvgPopulation</w:t>
+            </w:r>
+          </w:p>
+          <w:p>
+            <w:pPr>
               <w:rPr>
                 <w:rFonts w:eastAsia="Segoe UI" w:cs="Segoe UI"/>
                 <w:color w:val="24292F"/>
                 <w:sz w:val="36"/>
                 <w:szCs w:val="36"/>
               </w:rPr>
-              <w:t>AvgPopulation</w:t>
-            </w:r>
-            <w:proofErr w:type="spellEnd"/>
-          </w:p>
-          <w:p>
-            <w:pPr>
+            </w:pPr>
+            <w:r>
               <w:rPr>
                 <w:rFonts w:eastAsia="Segoe UI" w:cs="Segoe UI"/>
                 <w:color w:val="24292F"/>
                 <w:sz w:val="36"/>
                 <w:szCs w:val="36"/>
               </w:rPr>
-            </w:pPr>
-            <w:r>
+              <w:t>FROM country</w:t>
+            </w:r>
+          </w:p>
+          <w:p>
+            <w:pPr>
               <w:rPr>
                 <w:rFonts w:eastAsia="Segoe UI" w:cs="Segoe UI"/>
                 <w:color w:val="24292F"/>
                 <w:sz w:val="36"/>
                 <w:szCs w:val="36"/>
               </w:rPr>
-              <w:t>FROM country</w:t>
-            </w:r>
-          </w:p>
-          <w:p>
-            <w:pPr>
+            </w:pPr>
+            <w:r>
               <w:rPr>
                 <w:rFonts w:eastAsia="Segoe UI" w:cs="Segoe UI"/>
                 <w:color w:val="24292F"/>
                 <w:sz w:val="36"/>
                 <w:szCs w:val="36"/>
               </w:rPr>
-            </w:pPr>
-            <w:r>
+              <w:t>GROUP BY Name</w:t>
+            </w:r>
+          </w:p>
+          <w:p>
+            <w:pPr>
               <w:rPr>
                 <w:rFonts w:eastAsia="Segoe UI" w:cs="Segoe UI"/>
                 <w:color w:val="24292F"/>
                 <w:sz w:val="36"/>
                 <w:szCs w:val="36"/>
               </w:rPr>
-              <w:t>GROUP BY Name</w:t>
-            </w:r>
-          </w:p>
-          <w:p>
-            <w:pPr>
+            </w:pPr>
+            <w:r>
               <w:rPr>
                 <w:rFonts w:eastAsia="Segoe UI" w:cs="Segoe UI"/>
                 <w:color w:val="24292F"/>
                 <w:sz w:val="36"/>
                 <w:szCs w:val="36"/>
               </w:rPr>
-            </w:pPr>
-            <w:r>
-              <w:rPr>
-                <w:rFonts w:eastAsia="Segoe UI" w:cs="Segoe UI"/>
-                <w:color w:val="24292F"/>
-                <w:sz w:val="36"/>
-                <w:szCs w:val="36"/>
-              </w:rPr>
-              <w:t xml:space="preserve">ORDER BY </w:t>
-            </w:r>
-            <w:proofErr w:type="spellStart"/>
-            <w:r>
-              <w:rPr>
-                <w:rFonts w:eastAsia="Segoe UI" w:cs="Segoe UI"/>
-                <w:color w:val="24292F"/>
-                <w:sz w:val="36"/>
-                <w:szCs w:val="36"/>
-              </w:rPr>
-              <w:t>AvgPopulation</w:t>
-            </w:r>
-            <w:proofErr w:type="spellEnd"/>
-            <w:r>
-              <w:rPr>
-                <w:rFonts w:eastAsia="Segoe UI" w:cs="Segoe UI"/>
-                <w:color w:val="24292F"/>
-                <w:sz w:val="36"/>
-                <w:szCs w:val="36"/>
-              </w:rPr>
-              <w:t xml:space="preserve"> </w:t>
-            </w:r>
-            <w:proofErr w:type="gramStart"/>
-            <w:r>
-              <w:rPr>
-                <w:rFonts w:eastAsia="Segoe UI" w:cs="Segoe UI"/>
-                <w:color w:val="24292F"/>
-                <w:sz w:val="36"/>
-                <w:szCs w:val="36"/>
-              </w:rPr>
-              <w:t>DESC;</w:t>
-            </w:r>
-            <w:proofErr w:type="gramEnd"/>
+              <w:t>ORDER BY AvgPopulation DESC;</w:t>
+            </w:r>
           </w:p>
           <w:p>
             <w:pPr>
@@ -12520,21 +10906,18 @@
                 <w:sz w:val="36"/>
                 <w:szCs w:val="36"/>
               </w:rPr>
-              <w:t xml:space="preserve">SELECT </w:t>
-            </w:r>
-            <w:proofErr w:type="spellStart"/>
-            <w:proofErr w:type="gramStart"/>
-            <w:r>
+              <w:t>SELECT country.Name AS Country,</w:t>
+            </w:r>
+          </w:p>
+          <w:p>
+            <w:pPr>
               <w:rPr>
                 <w:rFonts w:ascii="Consolas" w:eastAsia="Consolas" w:hAnsi="Consolas" w:cs="Consolas"/>
                 <w:color w:val="212121"/>
                 <w:sz w:val="36"/>
                 <w:szCs w:val="36"/>
               </w:rPr>
-              <w:t>country.Name</w:t>
-            </w:r>
-            <w:proofErr w:type="spellEnd"/>
-            <w:proofErr w:type="gramEnd"/>
+            </w:pPr>
             <w:r>
               <w:rPr>
                 <w:rFonts w:ascii="Consolas" w:eastAsia="Consolas" w:hAnsi="Consolas" w:cs="Consolas"/>
@@ -12542,7 +10925,7 @@
                 <w:sz w:val="36"/>
                 <w:szCs w:val="36"/>
               </w:rPr>
-              <w:t xml:space="preserve"> AS Country,</w:t>
+              <w:t xml:space="preserve">       city.Name AS Capital,</w:t>
             </w:r>
           </w:p>
           <w:p>
@@ -12561,21 +10944,18 @@
                 <w:sz w:val="36"/>
                 <w:szCs w:val="36"/>
               </w:rPr>
-              <w:t xml:space="preserve">       </w:t>
-            </w:r>
-            <w:proofErr w:type="spellStart"/>
-            <w:proofErr w:type="gramStart"/>
-            <w:r>
+              <w:t xml:space="preserve">       city.Population AS CapitalPopulation</w:t>
+            </w:r>
+          </w:p>
+          <w:p>
+            <w:pPr>
               <w:rPr>
                 <w:rFonts w:ascii="Consolas" w:eastAsia="Consolas" w:hAnsi="Consolas" w:cs="Consolas"/>
                 <w:color w:val="212121"/>
                 <w:sz w:val="36"/>
                 <w:szCs w:val="36"/>
               </w:rPr>
-              <w:t>city.Name</w:t>
-            </w:r>
-            <w:proofErr w:type="spellEnd"/>
-            <w:proofErr w:type="gramEnd"/>
+            </w:pPr>
             <w:r>
               <w:rPr>
                 <w:rFonts w:ascii="Consolas" w:eastAsia="Consolas" w:hAnsi="Consolas" w:cs="Consolas"/>
@@ -12583,7 +10963,7 @@
                 <w:sz w:val="36"/>
                 <w:szCs w:val="36"/>
               </w:rPr>
-              <w:t xml:space="preserve"> AS Capital,</w:t>
+              <w:t>FROM country</w:t>
             </w:r>
           </w:p>
           <w:p>
@@ -12602,21 +10982,18 @@
                 <w:sz w:val="36"/>
                 <w:szCs w:val="36"/>
               </w:rPr>
-              <w:t xml:space="preserve">       </w:t>
-            </w:r>
-            <w:proofErr w:type="spellStart"/>
-            <w:proofErr w:type="gramStart"/>
-            <w:r>
+              <w:t>JOIN city ON city.ID = country.Capital</w:t>
+            </w:r>
+          </w:p>
+          <w:p>
+            <w:pPr>
               <w:rPr>
                 <w:rFonts w:ascii="Consolas" w:eastAsia="Consolas" w:hAnsi="Consolas" w:cs="Consolas"/>
                 <w:color w:val="212121"/>
                 <w:sz w:val="36"/>
                 <w:szCs w:val="36"/>
               </w:rPr>
-              <w:t>city.Population</w:t>
-            </w:r>
-            <w:proofErr w:type="spellEnd"/>
-            <w:proofErr w:type="gramEnd"/>
+            </w:pPr>
             <w:r>
               <w:rPr>
                 <w:rFonts w:ascii="Consolas" w:eastAsia="Consolas" w:hAnsi="Consolas" w:cs="Consolas"/>
@@ -12624,122 +11001,8 @@
                 <w:sz w:val="36"/>
                 <w:szCs w:val="36"/>
               </w:rPr>
-              <w:t xml:space="preserve"> AS </w:t>
-            </w:r>
-            <w:proofErr w:type="spellStart"/>
-            <w:r>
-              <w:rPr>
-                <w:rFonts w:ascii="Consolas" w:eastAsia="Consolas" w:hAnsi="Consolas" w:cs="Consolas"/>
-                <w:color w:val="212121"/>
-                <w:sz w:val="36"/>
-                <w:szCs w:val="36"/>
-              </w:rPr>
-              <w:t>CapitalPopulation</w:t>
-            </w:r>
-            <w:proofErr w:type="spellEnd"/>
-          </w:p>
-          <w:p>
-            <w:pPr>
-              <w:rPr>
-                <w:rFonts w:ascii="Consolas" w:eastAsia="Consolas" w:hAnsi="Consolas" w:cs="Consolas"/>
-                <w:color w:val="212121"/>
-                <w:sz w:val="36"/>
-                <w:szCs w:val="36"/>
-              </w:rPr>
-            </w:pPr>
-            <w:r>
-              <w:rPr>
-                <w:rFonts w:ascii="Consolas" w:eastAsia="Consolas" w:hAnsi="Consolas" w:cs="Consolas"/>
-                <w:color w:val="212121"/>
-                <w:sz w:val="36"/>
-                <w:szCs w:val="36"/>
-              </w:rPr>
-              <w:t>FROM country</w:t>
-            </w:r>
-          </w:p>
-          <w:p>
-            <w:pPr>
-              <w:rPr>
-                <w:rFonts w:ascii="Consolas" w:eastAsia="Consolas" w:hAnsi="Consolas" w:cs="Consolas"/>
-                <w:color w:val="212121"/>
-                <w:sz w:val="36"/>
-                <w:szCs w:val="36"/>
-              </w:rPr>
-            </w:pPr>
-            <w:r>
-              <w:rPr>
-                <w:rFonts w:ascii="Consolas" w:eastAsia="Consolas" w:hAnsi="Consolas" w:cs="Consolas"/>
-                <w:color w:val="212121"/>
-                <w:sz w:val="36"/>
-                <w:szCs w:val="36"/>
-              </w:rPr>
-              <w:t xml:space="preserve">JOIN city ON city.ID = </w:t>
-            </w:r>
-            <w:proofErr w:type="spellStart"/>
-            <w:proofErr w:type="gramStart"/>
-            <w:r>
-              <w:rPr>
-                <w:rFonts w:ascii="Consolas" w:eastAsia="Consolas" w:hAnsi="Consolas" w:cs="Consolas"/>
-                <w:color w:val="212121"/>
-                <w:sz w:val="36"/>
-                <w:szCs w:val="36"/>
-              </w:rPr>
-              <w:t>country.Capital</w:t>
-            </w:r>
-            <w:proofErr w:type="spellEnd"/>
-            <w:proofErr w:type="gramEnd"/>
-          </w:p>
-          <w:p>
-            <w:pPr>
-              <w:rPr>
-                <w:rFonts w:ascii="Consolas" w:eastAsia="Consolas" w:hAnsi="Consolas" w:cs="Consolas"/>
-                <w:color w:val="212121"/>
-                <w:sz w:val="36"/>
-                <w:szCs w:val="36"/>
-              </w:rPr>
-            </w:pPr>
-            <w:r>
-              <w:rPr>
-                <w:rFonts w:ascii="Consolas" w:eastAsia="Consolas" w:hAnsi="Consolas" w:cs="Consolas"/>
-                <w:color w:val="212121"/>
-                <w:sz w:val="36"/>
-                <w:szCs w:val="36"/>
-              </w:rPr>
-              <w:t xml:space="preserve">ORDER BY </w:t>
-            </w:r>
-            <w:proofErr w:type="spellStart"/>
-            <w:proofErr w:type="gramStart"/>
-            <w:r>
-              <w:rPr>
-                <w:rFonts w:ascii="Consolas" w:eastAsia="Consolas" w:hAnsi="Consolas" w:cs="Consolas"/>
-                <w:color w:val="212121"/>
-                <w:sz w:val="36"/>
-                <w:szCs w:val="36"/>
-              </w:rPr>
-              <w:t>city.Population</w:t>
-            </w:r>
-            <w:proofErr w:type="spellEnd"/>
-            <w:proofErr w:type="gramEnd"/>
-            <w:r>
-              <w:rPr>
-                <w:rFonts w:ascii="Consolas" w:eastAsia="Consolas" w:hAnsi="Consolas" w:cs="Consolas"/>
-                <w:color w:val="212121"/>
-                <w:sz w:val="36"/>
-                <w:szCs w:val="36"/>
-              </w:rPr>
-              <w:t xml:space="preserve"> </w:t>
-            </w:r>
-            <w:proofErr w:type="gramStart"/>
-            <w:r>
-              <w:rPr>
-                <w:rFonts w:ascii="Consolas" w:eastAsia="Consolas" w:hAnsi="Consolas" w:cs="Consolas"/>
-                <w:color w:val="212121"/>
-                <w:sz w:val="36"/>
-                <w:szCs w:val="36"/>
-              </w:rPr>
-              <w:t>DESC;</w:t>
-            </w:r>
-            <w:proofErr w:type="gramEnd"/>
+              <w:t>ORDER BY city.Population DESC;</w:t>
+            </w:r>
           </w:p>
           <w:p>
             <w:pPr>
@@ -12960,19 +11223,18 @@
                 <w:sz w:val="32"/>
                 <w:szCs w:val="32"/>
               </w:rPr>
-              <w:t xml:space="preserve">       </w:t>
-            </w:r>
-            <w:proofErr w:type="spellStart"/>
-            <w:r>
+              <w:t xml:space="preserve">       SurfaceArea,</w:t>
+            </w:r>
+          </w:p>
+          <w:p>
+            <w:pPr>
               <w:rPr>
                 <w:rFonts w:eastAsia="Segoe UI" w:cs="Segoe UI"/>
                 <w:color w:val="24292F"/>
                 <w:sz w:val="32"/>
                 <w:szCs w:val="32"/>
               </w:rPr>
-              <w:t>SurfaceArea</w:t>
-            </w:r>
-            <w:proofErr w:type="spellEnd"/>
+            </w:pPr>
             <w:r>
               <w:rPr>
                 <w:rFonts w:eastAsia="Segoe UI" w:cs="Segoe UI"/>
@@ -12980,7 +11242,7 @@
                 <w:sz w:val="32"/>
                 <w:szCs w:val="32"/>
               </w:rPr>
-              <w:t>,</w:t>
+              <w:t xml:space="preserve">       (Population / SurfaceArea) AS Density</w:t>
             </w:r>
           </w:p>
           <w:p>
@@ -12999,88 +11261,37 @@
                 <w:sz w:val="32"/>
                 <w:szCs w:val="32"/>
               </w:rPr>
-              <w:t xml:space="preserve">       (Population / </w:t>
-            </w:r>
-            <w:proofErr w:type="spellStart"/>
-            <w:r>
+              <w:t>FROM country</w:t>
+            </w:r>
+          </w:p>
+          <w:p>
+            <w:pPr>
               <w:rPr>
                 <w:rFonts w:eastAsia="Segoe UI" w:cs="Segoe UI"/>
                 <w:color w:val="24292F"/>
                 <w:sz w:val="32"/>
                 <w:szCs w:val="32"/>
               </w:rPr>
-              <w:t>SurfaceArea</w:t>
-            </w:r>
-            <w:proofErr w:type="spellEnd"/>
-            <w:r>
-              <w:rPr>
-                <w:rFonts w:eastAsia="Segoe UI" w:cs="Segoe UI"/>
+            </w:pPr>
+            <w:r>
+              <w:rPr>
+                <w:rFonts w:eastAsia="Segoe UI" w:cs="Segoe UI"/>
+                <w:strike/>
                 <w:color w:val="24292F"/>
                 <w:sz w:val="32"/>
                 <w:szCs w:val="32"/>
               </w:rPr>
-              <w:t>) AS Density</w:t>
-            </w:r>
-          </w:p>
-          <w:p>
-            <w:pPr>
+              <w:t>ORDER BY Density ASC</w:t>
+            </w:r>
+            <w:r>
               <w:rPr>
                 <w:rFonts w:eastAsia="Segoe UI" w:cs="Segoe UI"/>
                 <w:color w:val="24292F"/>
                 <w:sz w:val="32"/>
                 <w:szCs w:val="32"/>
               </w:rPr>
-            </w:pPr>
-            <w:r>
-              <w:rPr>
-                <w:rFonts w:eastAsia="Segoe UI" w:cs="Segoe UI"/>
-                <w:color w:val="24292F"/>
-                <w:sz w:val="32"/>
-                <w:szCs w:val="32"/>
-              </w:rPr>
-              <w:t>FROM country</w:t>
-            </w:r>
-          </w:p>
-          <w:p>
-            <w:pPr>
-              <w:rPr>
-                <w:rFonts w:eastAsia="Segoe UI" w:cs="Segoe UI"/>
-                <w:color w:val="24292F"/>
-                <w:sz w:val="32"/>
-                <w:szCs w:val="32"/>
-              </w:rPr>
-            </w:pPr>
-            <w:r>
-              <w:rPr>
-                <w:rFonts w:eastAsia="Segoe UI" w:cs="Segoe UI"/>
-                <w:strike/>
-                <w:color w:val="24292F"/>
-                <w:sz w:val="32"/>
-                <w:szCs w:val="32"/>
-              </w:rPr>
-              <w:t xml:space="preserve">ORDER BY Density </w:t>
-            </w:r>
-            <w:proofErr w:type="gramStart"/>
-            <w:r>
-              <w:rPr>
-                <w:rFonts w:eastAsia="Segoe UI" w:cs="Segoe UI"/>
-                <w:strike/>
-                <w:color w:val="24292F"/>
-                <w:sz w:val="32"/>
-                <w:szCs w:val="32"/>
-              </w:rPr>
-              <w:t>ASC</w:t>
-            </w:r>
-            <w:r>
-              <w:rPr>
-                <w:rFonts w:eastAsia="Segoe UI" w:cs="Segoe UI"/>
-                <w:color w:val="24292F"/>
-                <w:sz w:val="32"/>
-                <w:szCs w:val="32"/>
-              </w:rPr>
               <w:t>;</w:t>
             </w:r>
-            <w:proofErr w:type="gramEnd"/>
           </w:p>
           <w:p>
             <w:pPr>
@@ -13262,9 +11473,8 @@
                 <w:szCs w:val="36"/>
               </w:rPr>
               <w:br/>
-              <w:t xml:space="preserve">    </w:t>
-            </w:r>
-            <w:proofErr w:type="spellStart"/>
+              <w:t>    ci.Name AS City,</w:t>
+            </w:r>
             <w:r>
               <w:rPr>
                 <w:rFonts w:eastAsia="Segoe UI" w:cs="Segoe UI"/>
@@ -13272,9 +11482,9 @@
                 <w:sz w:val="36"/>
                 <w:szCs w:val="36"/>
               </w:rPr>
-              <w:t>ci.Name</w:t>
-            </w:r>
-            <w:proofErr w:type="spellEnd"/>
+              <w:br/>
+              <w:t>    co.Name AS Country,</w:t>
+            </w:r>
             <w:r>
               <w:rPr>
                 <w:rFonts w:eastAsia="Segoe UI" w:cs="Segoe UI"/>
@@ -13282,7 +11492,8 @@
                 <w:sz w:val="36"/>
                 <w:szCs w:val="36"/>
               </w:rPr>
-              <w:t xml:space="preserve"> AS City,</w:t>
+              <w:br/>
+              <w:t>    (co.GNP / co.Population) AS GDP_per_capita</w:t>
             </w:r>
             <w:r>
               <w:rPr>
@@ -13292,9 +11503,8 @@
                 <w:szCs w:val="36"/>
               </w:rPr>
               <w:br/>
-              <w:t xml:space="preserve">    </w:t>
-            </w:r>
-            <w:proofErr w:type="spellStart"/>
+              <w:t>FROM city ci</w:t>
+            </w:r>
             <w:r>
               <w:rPr>
                 <w:rFonts w:eastAsia="Segoe UI" w:cs="Segoe UI"/>
@@ -13302,9 +11512,9 @@
                 <w:sz w:val="36"/>
                 <w:szCs w:val="36"/>
               </w:rPr>
-              <w:t>co.Name</w:t>
-            </w:r>
-            <w:proofErr w:type="spellEnd"/>
+              <w:br/>
+              <w:t>JOIN country co ON ci.CountryCode = co.Code</w:t>
+            </w:r>
             <w:r>
               <w:rPr>
                 <w:rFonts w:eastAsia="Segoe UI" w:cs="Segoe UI"/>
@@ -13312,7 +11522,8 @@
                 <w:sz w:val="36"/>
                 <w:szCs w:val="36"/>
               </w:rPr>
-              <w:t xml:space="preserve"> AS Country,</w:t>
+              <w:br/>
+              <w:t>WHERE co.GNP IS NOT NULL</w:t>
             </w:r>
             <w:r>
               <w:rPr>
@@ -13322,9 +11533,8 @@
                 <w:szCs w:val="36"/>
               </w:rPr>
               <w:br/>
-              <w:t>    (</w:t>
-            </w:r>
-            <w:proofErr w:type="spellStart"/>
+              <w:t>  AND co.Population &gt; 0</w:t>
+            </w:r>
             <w:r>
               <w:rPr>
                 <w:rFonts w:eastAsia="Segoe UI" w:cs="Segoe UI"/>
@@ -13332,9 +11542,8 @@
                 <w:sz w:val="36"/>
                 <w:szCs w:val="36"/>
               </w:rPr>
-              <w:t>co.GNP</w:t>
-            </w:r>
-            <w:proofErr w:type="spellEnd"/>
+              <w:br/>
+            </w:r>
             <w:r>
               <w:rPr>
                 <w:rFonts w:eastAsia="Segoe UI" w:cs="Segoe UI"/>
@@ -13342,9 +11551,9 @@
                 <w:sz w:val="36"/>
                 <w:szCs w:val="36"/>
               </w:rPr>
-              <w:t xml:space="preserve"> / </w:t>
-            </w:r>
-            <w:proofErr w:type="spellStart"/>
+              <w:lastRenderedPageBreak/>
+              <w:t>  AND (co.GNP / co.Population) &gt;</w:t>
+            </w:r>
             <w:r>
               <w:rPr>
                 <w:rFonts w:eastAsia="Segoe UI" w:cs="Segoe UI"/>
@@ -13352,9 +11561,9 @@
                 <w:sz w:val="36"/>
                 <w:szCs w:val="36"/>
               </w:rPr>
-              <w:t>co.Population</w:t>
-            </w:r>
-            <w:proofErr w:type="spellEnd"/>
+              <w:br/>
+              <w:t>      (SELECT AVG(GNP / Population)</w:t>
+            </w:r>
             <w:r>
               <w:rPr>
                 <w:rFonts w:eastAsia="Segoe UI" w:cs="Segoe UI"/>
@@ -13362,9 +11571,9 @@
                 <w:sz w:val="36"/>
                 <w:szCs w:val="36"/>
               </w:rPr>
-              <w:t xml:space="preserve">) AS </w:t>
-            </w:r>
-            <w:proofErr w:type="spellStart"/>
+              <w:br/>
+              <w:t>       FROM country</w:t>
+            </w:r>
             <w:r>
               <w:rPr>
                 <w:rFonts w:eastAsia="Segoe UI" w:cs="Segoe UI"/>
@@ -13372,9 +11581,9 @@
                 <w:sz w:val="36"/>
                 <w:szCs w:val="36"/>
               </w:rPr>
-              <w:t>GDP_per_capita</w:t>
-            </w:r>
-            <w:proofErr w:type="spellEnd"/>
+              <w:br/>
+              <w:t>       WHERE GNP IS NOT NULL AND Population &gt; 0)</w:t>
+            </w:r>
             <w:r>
               <w:rPr>
                 <w:rFonts w:eastAsia="Segoe UI" w:cs="Segoe UI"/>
@@ -13383,227 +11592,7 @@
                 <w:szCs w:val="36"/>
               </w:rPr>
               <w:br/>
-              <w:t>FROM city ci</w:t>
-            </w:r>
-            <w:r>
-              <w:rPr>
-                <w:rFonts w:eastAsia="Segoe UI" w:cs="Segoe UI"/>
-                <w:color w:val="24292F"/>
-                <w:sz w:val="36"/>
-                <w:szCs w:val="36"/>
-              </w:rPr>
-              <w:br/>
-              <w:t xml:space="preserve">JOIN country co ON </w:t>
-            </w:r>
-            <w:proofErr w:type="spellStart"/>
-            <w:r>
-              <w:rPr>
-                <w:rFonts w:eastAsia="Segoe UI" w:cs="Segoe UI"/>
-                <w:color w:val="24292F"/>
-                <w:sz w:val="36"/>
-                <w:szCs w:val="36"/>
-              </w:rPr>
-              <w:t>ci.CountryCode</w:t>
-            </w:r>
-            <w:proofErr w:type="spellEnd"/>
-            <w:r>
-              <w:rPr>
-                <w:rFonts w:eastAsia="Segoe UI" w:cs="Segoe UI"/>
-                <w:color w:val="24292F"/>
-                <w:sz w:val="36"/>
-                <w:szCs w:val="36"/>
-              </w:rPr>
-              <w:t xml:space="preserve"> = </w:t>
-            </w:r>
-            <w:proofErr w:type="spellStart"/>
-            <w:r>
-              <w:rPr>
-                <w:rFonts w:eastAsia="Segoe UI" w:cs="Segoe UI"/>
-                <w:color w:val="24292F"/>
-                <w:sz w:val="36"/>
-                <w:szCs w:val="36"/>
-              </w:rPr>
-              <w:t>co.Code</w:t>
-            </w:r>
-            <w:proofErr w:type="spellEnd"/>
-            <w:r>
-              <w:rPr>
-                <w:rFonts w:eastAsia="Segoe UI" w:cs="Segoe UI"/>
-                <w:color w:val="24292F"/>
-                <w:sz w:val="36"/>
-                <w:szCs w:val="36"/>
-              </w:rPr>
-              <w:br/>
-              <w:t xml:space="preserve">WHERE </w:t>
-            </w:r>
-            <w:proofErr w:type="spellStart"/>
-            <w:r>
-              <w:rPr>
-                <w:rFonts w:eastAsia="Segoe UI" w:cs="Segoe UI"/>
-                <w:color w:val="24292F"/>
-                <w:sz w:val="36"/>
-                <w:szCs w:val="36"/>
-              </w:rPr>
-              <w:t>co.GNP</w:t>
-            </w:r>
-            <w:proofErr w:type="spellEnd"/>
-            <w:r>
-              <w:rPr>
-                <w:rFonts w:eastAsia="Segoe UI" w:cs="Segoe UI"/>
-                <w:color w:val="24292F"/>
-                <w:sz w:val="36"/>
-                <w:szCs w:val="36"/>
-              </w:rPr>
-              <w:t xml:space="preserve"> IS NOT NULL</w:t>
-            </w:r>
-            <w:r>
-              <w:rPr>
-                <w:rFonts w:eastAsia="Segoe UI" w:cs="Segoe UI"/>
-                <w:color w:val="24292F"/>
-                <w:sz w:val="36"/>
-                <w:szCs w:val="36"/>
-              </w:rPr>
-              <w:br/>
-              <w:t xml:space="preserve">  AND </w:t>
-            </w:r>
-            <w:proofErr w:type="spellStart"/>
-            <w:r>
-              <w:rPr>
-                <w:rFonts w:eastAsia="Segoe UI" w:cs="Segoe UI"/>
-                <w:color w:val="24292F"/>
-                <w:sz w:val="36"/>
-                <w:szCs w:val="36"/>
-              </w:rPr>
-              <w:t>co.Population</w:t>
-            </w:r>
-            <w:proofErr w:type="spellEnd"/>
-            <w:r>
-              <w:rPr>
-                <w:rFonts w:eastAsia="Segoe UI" w:cs="Segoe UI"/>
-                <w:color w:val="24292F"/>
-                <w:sz w:val="36"/>
-                <w:szCs w:val="36"/>
-              </w:rPr>
-              <w:t xml:space="preserve"> &gt; 0</w:t>
-            </w:r>
-            <w:r>
-              <w:rPr>
-                <w:rFonts w:eastAsia="Segoe UI" w:cs="Segoe UI"/>
-                <w:color w:val="24292F"/>
-                <w:sz w:val="36"/>
-                <w:szCs w:val="36"/>
-              </w:rPr>
-              <w:br/>
-            </w:r>
-            <w:r>
-              <w:rPr>
-                <w:rFonts w:eastAsia="Segoe UI" w:cs="Segoe UI"/>
-                <w:color w:val="24292F"/>
-                <w:sz w:val="36"/>
-                <w:szCs w:val="36"/>
-              </w:rPr>
-              <w:lastRenderedPageBreak/>
-              <w:t>  AND (</w:t>
-            </w:r>
-            <w:proofErr w:type="spellStart"/>
-            <w:r>
-              <w:rPr>
-                <w:rFonts w:eastAsia="Segoe UI" w:cs="Segoe UI"/>
-                <w:color w:val="24292F"/>
-                <w:sz w:val="36"/>
-                <w:szCs w:val="36"/>
-              </w:rPr>
-              <w:t>co.GNP</w:t>
-            </w:r>
-            <w:proofErr w:type="spellEnd"/>
-            <w:r>
-              <w:rPr>
-                <w:rFonts w:eastAsia="Segoe UI" w:cs="Segoe UI"/>
-                <w:color w:val="24292F"/>
-                <w:sz w:val="36"/>
-                <w:szCs w:val="36"/>
-              </w:rPr>
-              <w:t xml:space="preserve"> / </w:t>
-            </w:r>
-            <w:proofErr w:type="spellStart"/>
-            <w:r>
-              <w:rPr>
-                <w:rFonts w:eastAsia="Segoe UI" w:cs="Segoe UI"/>
-                <w:color w:val="24292F"/>
-                <w:sz w:val="36"/>
-                <w:szCs w:val="36"/>
-              </w:rPr>
-              <w:t>co.Population</w:t>
-            </w:r>
-            <w:proofErr w:type="spellEnd"/>
-            <w:r>
-              <w:rPr>
-                <w:rFonts w:eastAsia="Segoe UI" w:cs="Segoe UI"/>
-                <w:color w:val="24292F"/>
-                <w:sz w:val="36"/>
-                <w:szCs w:val="36"/>
-              </w:rPr>
-              <w:t>) &gt;</w:t>
-            </w:r>
-            <w:r>
-              <w:rPr>
-                <w:rFonts w:eastAsia="Segoe UI" w:cs="Segoe UI"/>
-                <w:color w:val="24292F"/>
-                <w:sz w:val="36"/>
-                <w:szCs w:val="36"/>
-              </w:rPr>
-              <w:br/>
-              <w:t>      (SELECT AVG(GNP / Population)</w:t>
-            </w:r>
-            <w:r>
-              <w:rPr>
-                <w:rFonts w:eastAsia="Segoe UI" w:cs="Segoe UI"/>
-                <w:color w:val="24292F"/>
-                <w:sz w:val="36"/>
-                <w:szCs w:val="36"/>
-              </w:rPr>
-              <w:br/>
-              <w:t>       FROM country</w:t>
-            </w:r>
-            <w:r>
-              <w:rPr>
-                <w:rFonts w:eastAsia="Segoe UI" w:cs="Segoe UI"/>
-                <w:color w:val="24292F"/>
-                <w:sz w:val="36"/>
-                <w:szCs w:val="36"/>
-              </w:rPr>
-              <w:br/>
-              <w:t>       WHERE GNP IS NOT NULL AND Population &gt; 0)</w:t>
-            </w:r>
-            <w:r>
-              <w:rPr>
-                <w:rFonts w:eastAsia="Segoe UI" w:cs="Segoe UI"/>
-                <w:color w:val="24292F"/>
-                <w:sz w:val="36"/>
-                <w:szCs w:val="36"/>
-              </w:rPr>
-              <w:br/>
-              <w:t xml:space="preserve">ORDER BY </w:t>
-            </w:r>
-            <w:proofErr w:type="spellStart"/>
-            <w:r>
-              <w:rPr>
-                <w:rFonts w:eastAsia="Segoe UI" w:cs="Segoe UI"/>
-                <w:color w:val="24292F"/>
-                <w:sz w:val="36"/>
-                <w:szCs w:val="36"/>
-              </w:rPr>
-              <w:t>GDP_per_capita</w:t>
-            </w:r>
-            <w:proofErr w:type="spellEnd"/>
-            <w:r>
-              <w:rPr>
-                <w:rFonts w:eastAsia="Segoe UI" w:cs="Segoe UI"/>
-                <w:color w:val="24292F"/>
-                <w:sz w:val="36"/>
-                <w:szCs w:val="36"/>
-              </w:rPr>
-              <w:t xml:space="preserve"> DESC;</w:t>
+              <w:t>ORDER BY GDP_per_capita DESC;</w:t>
             </w:r>
           </w:p>
           <w:p>
@@ -13761,35 +11750,8 @@
                 <w:rFonts w:eastAsia="Segoe UI" w:cs="Segoe UI"/>
                 <w:color w:val="24292F"/>
               </w:rPr>
-              <w:t xml:space="preserve">: </w:t>
-            </w:r>
-            <w:proofErr w:type="spellStart"/>
-            <w:r>
-              <w:rPr>
-                <w:rFonts w:eastAsia="Segoe UI" w:cs="Segoe UI"/>
-                <w:color w:val="24292F"/>
-              </w:rPr>
-              <w:t>country.GNP</w:t>
-            </w:r>
-            <w:proofErr w:type="spellEnd"/>
-            <w:r>
-              <w:rPr>
-                <w:rFonts w:eastAsia="Segoe UI" w:cs="Segoe UI"/>
-                <w:color w:val="24292F"/>
-              </w:rPr>
-              <w:t xml:space="preserve"> / </w:t>
-            </w:r>
-            <w:proofErr w:type="spellStart"/>
-            <w:proofErr w:type="gramStart"/>
-            <w:r>
-              <w:rPr>
-                <w:rFonts w:eastAsia="Segoe UI" w:cs="Segoe UI"/>
-                <w:color w:val="24292F"/>
-              </w:rPr>
-              <w:t>country.Population</w:t>
-            </w:r>
-            <w:proofErr w:type="spellEnd"/>
-            <w:proofErr w:type="gramEnd"/>
+              <w:t>: country.GNP / country.Population</w:t>
+            </w:r>
           </w:p>
           <w:p>
             <w:pPr>
@@ -13933,7 +11895,6 @@
                 <w:szCs w:val="36"/>
               </w:rPr>
             </w:pPr>
-            <w:proofErr w:type="spellStart"/>
             <w:r>
               <w:rPr>
                 <w:rFonts w:eastAsia="Segoe UI" w:cs="Segoe UI"/>
@@ -13941,17 +11902,7 @@
                 <w:sz w:val="36"/>
                 <w:szCs w:val="36"/>
               </w:rPr>
-              <w:t>City_GNP_Share</w:t>
-            </w:r>
-            <w:proofErr w:type="spellEnd"/>
-            <w:r>
-              <w:rPr>
-                <w:rFonts w:eastAsia="Segoe UI" w:cs="Segoe UI"/>
-                <w:color w:val="24292F"/>
-                <w:sz w:val="36"/>
-                <w:szCs w:val="36"/>
-              </w:rPr>
-              <w:t xml:space="preserve"> calculates a city’s proportional share of national GNP by comparing its population to the total population of the country — effectively allocating GNP based on population share, the only realistic method possible with the World database.</w:t>
+              <w:t>City_GNP_Share calculates a city’s proportional share of national GNP by comparing its population to the total population of the country — effectively allocating GNP based on population share, the only realistic method possible with the World database.</w:t>
             </w:r>
           </w:p>
           <w:p>
@@ -14005,9 +11956,8 @@
                 <w:szCs w:val="36"/>
               </w:rPr>
               <w:br/>
-              <w:t xml:space="preserve">    </w:t>
-            </w:r>
-            <w:proofErr w:type="spellStart"/>
+              <w:t>    ci.Name AS City,</w:t>
+            </w:r>
             <w:r>
               <w:rPr>
                 <w:rFonts w:eastAsia="Segoe UI" w:cs="Segoe UI"/>
@@ -14015,9 +11965,9 @@
                 <w:sz w:val="36"/>
                 <w:szCs w:val="36"/>
               </w:rPr>
-              <w:t>ci.Name</w:t>
-            </w:r>
-            <w:proofErr w:type="spellEnd"/>
+              <w:br/>
+              <w:t>    co.Name AS Country,</w:t>
+            </w:r>
             <w:r>
               <w:rPr>
                 <w:rFonts w:eastAsia="Segoe UI" w:cs="Segoe UI"/>
@@ -14025,7 +11975,8 @@
                 <w:sz w:val="36"/>
                 <w:szCs w:val="36"/>
               </w:rPr>
-              <w:t xml:space="preserve"> AS City,</w:t>
+              <w:br/>
+              <w:t>    co.GNP AS TotalCountryGNP,</w:t>
             </w:r>
             <w:r>
               <w:rPr>
@@ -14035,9 +11986,8 @@
                 <w:szCs w:val="36"/>
               </w:rPr>
               <w:br/>
-              <w:t xml:space="preserve">    </w:t>
-            </w:r>
-            <w:proofErr w:type="spellStart"/>
+              <w:t>    ci.Population AS CityPopulation,</w:t>
+            </w:r>
             <w:r>
               <w:rPr>
                 <w:rFonts w:eastAsia="Segoe UI" w:cs="Segoe UI"/>
@@ -14045,9 +11995,9 @@
                 <w:sz w:val="36"/>
                 <w:szCs w:val="36"/>
               </w:rPr>
-              <w:t>co.Name</w:t>
-            </w:r>
-            <w:proofErr w:type="spellEnd"/>
+              <w:br/>
+              <w:t>    co.Population AS CountryPopulation,</w:t>
+            </w:r>
             <w:r>
               <w:rPr>
                 <w:rFonts w:eastAsia="Segoe UI" w:cs="Segoe UI"/>
@@ -14055,7 +12005,8 @@
                 <w:sz w:val="36"/>
                 <w:szCs w:val="36"/>
               </w:rPr>
-              <w:t xml:space="preserve"> AS Country,</w:t>
+              <w:br/>
+              <w:t>    (co.GNP / co.Population) AS GDP_per_capita,</w:t>
             </w:r>
             <w:r>
               <w:rPr>
@@ -14065,9 +12016,8 @@
                 <w:szCs w:val="36"/>
               </w:rPr>
               <w:br/>
-              <w:t xml:space="preserve">    </w:t>
-            </w:r>
-            <w:proofErr w:type="spellStart"/>
+              <w:t>    (co.GNP * (ci.Population / co.Population)) AS City_GNP_Share</w:t>
+            </w:r>
             <w:r>
               <w:rPr>
                 <w:rFonts w:eastAsia="Segoe UI" w:cs="Segoe UI"/>
@@ -14075,9 +12025,9 @@
                 <w:sz w:val="36"/>
                 <w:szCs w:val="36"/>
               </w:rPr>
-              <w:t>co.GNP</w:t>
-            </w:r>
-            <w:proofErr w:type="spellEnd"/>
+              <w:br/>
+              <w:t>FROM city ci</w:t>
+            </w:r>
             <w:r>
               <w:rPr>
                 <w:rFonts w:eastAsia="Segoe UI" w:cs="Segoe UI"/>
@@ -14085,9 +12035,9 @@
                 <w:sz w:val="36"/>
                 <w:szCs w:val="36"/>
               </w:rPr>
-              <w:t xml:space="preserve"> AS </w:t>
-            </w:r>
-            <w:proofErr w:type="spellStart"/>
+              <w:br/>
+              <w:t>JOIN country co ON ci.CountryCode = co.Code</w:t>
+            </w:r>
             <w:r>
               <w:rPr>
                 <w:rFonts w:eastAsia="Segoe UI" w:cs="Segoe UI"/>
@@ -14095,9 +12045,9 @@
                 <w:sz w:val="36"/>
                 <w:szCs w:val="36"/>
               </w:rPr>
-              <w:t>TotalCountryGNP</w:t>
-            </w:r>
-            <w:proofErr w:type="spellEnd"/>
+              <w:br/>
+              <w:t>WHERE co.GNP IS NOT NULL</w:t>
+            </w:r>
             <w:r>
               <w:rPr>
                 <w:rFonts w:eastAsia="Segoe UI" w:cs="Segoe UI"/>
@@ -14105,7 +12055,7 @@
                 <w:sz w:val="36"/>
                 <w:szCs w:val="36"/>
               </w:rPr>
-              <w:t>,</w:t>
+              <w:br/>
             </w:r>
             <w:r>
               <w:rPr>
@@ -14114,10 +12064,9 @@
                 <w:sz w:val="36"/>
                 <w:szCs w:val="36"/>
               </w:rPr>
-              <w:br/>
-              <w:t xml:space="preserve">    </w:t>
-            </w:r>
-            <w:proofErr w:type="spellStart"/>
+              <w:lastRenderedPageBreak/>
+              <w:t>  AND co.Population &gt; 0</w:t>
+            </w:r>
             <w:r>
               <w:rPr>
                 <w:rFonts w:eastAsia="Segoe UI" w:cs="Segoe UI"/>
@@ -14125,9 +12074,9 @@
                 <w:sz w:val="36"/>
                 <w:szCs w:val="36"/>
               </w:rPr>
-              <w:t>ci.Population</w:t>
-            </w:r>
-            <w:proofErr w:type="spellEnd"/>
+              <w:br/>
+              <w:t>  AND (co.GNP / co.Population) &gt;</w:t>
+            </w:r>
             <w:r>
               <w:rPr>
                 <w:rFonts w:eastAsia="Segoe UI" w:cs="Segoe UI"/>
@@ -14135,9 +12084,9 @@
                 <w:sz w:val="36"/>
                 <w:szCs w:val="36"/>
               </w:rPr>
-              <w:t xml:space="preserve"> AS </w:t>
-            </w:r>
-            <w:proofErr w:type="spellStart"/>
+              <w:br/>
+              <w:t>      (SELECT AVG(GNP / Population)</w:t>
+            </w:r>
             <w:r>
               <w:rPr>
                 <w:rFonts w:eastAsia="Segoe UI" w:cs="Segoe UI"/>
@@ -14145,9 +12094,9 @@
                 <w:sz w:val="36"/>
                 <w:szCs w:val="36"/>
               </w:rPr>
-              <w:t>CityPopulation</w:t>
-            </w:r>
-            <w:proofErr w:type="spellEnd"/>
+              <w:br/>
+              <w:t>       FROM country</w:t>
+            </w:r>
             <w:r>
               <w:rPr>
                 <w:rFonts w:eastAsia="Segoe UI" w:cs="Segoe UI"/>
@@ -14155,7 +12104,8 @@
                 <w:sz w:val="36"/>
                 <w:szCs w:val="36"/>
               </w:rPr>
-              <w:t>,</w:t>
+              <w:br/>
+              <w:t>       WHERE GNP IS NOT NULL AND Population &gt; 0)</w:t>
             </w:r>
             <w:r>
               <w:rPr>
@@ -14165,428 +12115,7 @@
                 <w:szCs w:val="36"/>
               </w:rPr>
               <w:br/>
-              <w:t xml:space="preserve">    </w:t>
-            </w:r>
-            <w:proofErr w:type="spellStart"/>
-            <w:r>
-              <w:rPr>
-                <w:rFonts w:eastAsia="Segoe UI" w:cs="Segoe UI"/>
-                <w:color w:val="24292F"/>
-                <w:sz w:val="36"/>
-                <w:szCs w:val="36"/>
-              </w:rPr>
-              <w:t>co.Population</w:t>
-            </w:r>
-            <w:proofErr w:type="spellEnd"/>
-            <w:r>
-              <w:rPr>
-                <w:rFonts w:eastAsia="Segoe UI" w:cs="Segoe UI"/>
-                <w:color w:val="24292F"/>
-                <w:sz w:val="36"/>
-                <w:szCs w:val="36"/>
-              </w:rPr>
-              <w:t xml:space="preserve"> AS </w:t>
-            </w:r>
-            <w:proofErr w:type="spellStart"/>
-            <w:r>
-              <w:rPr>
-                <w:rFonts w:eastAsia="Segoe UI" w:cs="Segoe UI"/>
-                <w:color w:val="24292F"/>
-                <w:sz w:val="36"/>
-                <w:szCs w:val="36"/>
-              </w:rPr>
-              <w:t>CountryPopulation</w:t>
-            </w:r>
-            <w:proofErr w:type="spellEnd"/>
-            <w:r>
-              <w:rPr>
-                <w:rFonts w:eastAsia="Segoe UI" w:cs="Segoe UI"/>
-                <w:color w:val="24292F"/>
-                <w:sz w:val="36"/>
-                <w:szCs w:val="36"/>
-              </w:rPr>
-              <w:t>,</w:t>
-            </w:r>
-            <w:r>
-              <w:rPr>
-                <w:rFonts w:eastAsia="Segoe UI" w:cs="Segoe UI"/>
-                <w:color w:val="24292F"/>
-                <w:sz w:val="36"/>
-                <w:szCs w:val="36"/>
-              </w:rPr>
-              <w:br/>
-              <w:t>    (</w:t>
-            </w:r>
-            <w:proofErr w:type="spellStart"/>
-            <w:r>
-              <w:rPr>
-                <w:rFonts w:eastAsia="Segoe UI" w:cs="Segoe UI"/>
-                <w:color w:val="24292F"/>
-                <w:sz w:val="36"/>
-                <w:szCs w:val="36"/>
-              </w:rPr>
-              <w:t>co.GNP</w:t>
-            </w:r>
-            <w:proofErr w:type="spellEnd"/>
-            <w:r>
-              <w:rPr>
-                <w:rFonts w:eastAsia="Segoe UI" w:cs="Segoe UI"/>
-                <w:color w:val="24292F"/>
-                <w:sz w:val="36"/>
-                <w:szCs w:val="36"/>
-              </w:rPr>
-              <w:t xml:space="preserve"> / </w:t>
-            </w:r>
-            <w:proofErr w:type="spellStart"/>
-            <w:r>
-              <w:rPr>
-                <w:rFonts w:eastAsia="Segoe UI" w:cs="Segoe UI"/>
-                <w:color w:val="24292F"/>
-                <w:sz w:val="36"/>
-                <w:szCs w:val="36"/>
-              </w:rPr>
-              <w:t>co.Population</w:t>
-            </w:r>
-            <w:proofErr w:type="spellEnd"/>
-            <w:r>
-              <w:rPr>
-                <w:rFonts w:eastAsia="Segoe UI" w:cs="Segoe UI"/>
-                <w:color w:val="24292F"/>
-                <w:sz w:val="36"/>
-                <w:szCs w:val="36"/>
-              </w:rPr>
-              <w:t xml:space="preserve">) AS </w:t>
-            </w:r>
-            <w:proofErr w:type="spellStart"/>
-            <w:r>
-              <w:rPr>
-                <w:rFonts w:eastAsia="Segoe UI" w:cs="Segoe UI"/>
-                <w:color w:val="24292F"/>
-                <w:sz w:val="36"/>
-                <w:szCs w:val="36"/>
-              </w:rPr>
-              <w:t>GDP_per_capita</w:t>
-            </w:r>
-            <w:proofErr w:type="spellEnd"/>
-            <w:r>
-              <w:rPr>
-                <w:rFonts w:eastAsia="Segoe UI" w:cs="Segoe UI"/>
-                <w:color w:val="24292F"/>
-                <w:sz w:val="36"/>
-                <w:szCs w:val="36"/>
-              </w:rPr>
-              <w:t>,</w:t>
-            </w:r>
-            <w:r>
-              <w:rPr>
-                <w:rFonts w:eastAsia="Segoe UI" w:cs="Segoe UI"/>
-                <w:color w:val="24292F"/>
-                <w:sz w:val="36"/>
-                <w:szCs w:val="36"/>
-              </w:rPr>
-              <w:br/>
-              <w:t>    (</w:t>
-            </w:r>
-            <w:proofErr w:type="spellStart"/>
-            <w:r>
-              <w:rPr>
-                <w:rFonts w:eastAsia="Segoe UI" w:cs="Segoe UI"/>
-                <w:color w:val="24292F"/>
-                <w:sz w:val="36"/>
-                <w:szCs w:val="36"/>
-              </w:rPr>
-              <w:t>co.GNP</w:t>
-            </w:r>
-            <w:proofErr w:type="spellEnd"/>
-            <w:r>
-              <w:rPr>
-                <w:rFonts w:eastAsia="Segoe UI" w:cs="Segoe UI"/>
-                <w:color w:val="24292F"/>
-                <w:sz w:val="36"/>
-                <w:szCs w:val="36"/>
-              </w:rPr>
-              <w:t xml:space="preserve"> * (</w:t>
-            </w:r>
-            <w:proofErr w:type="spellStart"/>
-            <w:r>
-              <w:rPr>
-                <w:rFonts w:eastAsia="Segoe UI" w:cs="Segoe UI"/>
-                <w:color w:val="24292F"/>
-                <w:sz w:val="36"/>
-                <w:szCs w:val="36"/>
-              </w:rPr>
-              <w:t>ci.Population</w:t>
-            </w:r>
-            <w:proofErr w:type="spellEnd"/>
-            <w:r>
-              <w:rPr>
-                <w:rFonts w:eastAsia="Segoe UI" w:cs="Segoe UI"/>
-                <w:color w:val="24292F"/>
-                <w:sz w:val="36"/>
-                <w:szCs w:val="36"/>
-              </w:rPr>
-              <w:t xml:space="preserve"> / </w:t>
-            </w:r>
-            <w:proofErr w:type="spellStart"/>
-            <w:r>
-              <w:rPr>
-                <w:rFonts w:eastAsia="Segoe UI" w:cs="Segoe UI"/>
-                <w:color w:val="24292F"/>
-                <w:sz w:val="36"/>
-                <w:szCs w:val="36"/>
-              </w:rPr>
-              <w:t>co.Population</w:t>
-            </w:r>
-            <w:proofErr w:type="spellEnd"/>
-            <w:r>
-              <w:rPr>
-                <w:rFonts w:eastAsia="Segoe UI" w:cs="Segoe UI"/>
-                <w:color w:val="24292F"/>
-                <w:sz w:val="36"/>
-                <w:szCs w:val="36"/>
-              </w:rPr>
-              <w:t xml:space="preserve">)) AS </w:t>
-            </w:r>
-            <w:proofErr w:type="spellStart"/>
-            <w:r>
-              <w:rPr>
-                <w:rFonts w:eastAsia="Segoe UI" w:cs="Segoe UI"/>
-                <w:color w:val="24292F"/>
-                <w:sz w:val="36"/>
-                <w:szCs w:val="36"/>
-              </w:rPr>
-              <w:t>City_GNP_Share</w:t>
-            </w:r>
-            <w:proofErr w:type="spellEnd"/>
-            <w:r>
-              <w:rPr>
-                <w:rFonts w:eastAsia="Segoe UI" w:cs="Segoe UI"/>
-                <w:color w:val="24292F"/>
-                <w:sz w:val="36"/>
-                <w:szCs w:val="36"/>
-              </w:rPr>
-              <w:br/>
-              <w:t>FROM city ci</w:t>
-            </w:r>
-            <w:r>
-              <w:rPr>
-                <w:rFonts w:eastAsia="Segoe UI" w:cs="Segoe UI"/>
-                <w:color w:val="24292F"/>
-                <w:sz w:val="36"/>
-                <w:szCs w:val="36"/>
-              </w:rPr>
-              <w:br/>
-              <w:t xml:space="preserve">JOIN country co ON </w:t>
-            </w:r>
-            <w:proofErr w:type="spellStart"/>
-            <w:r>
-              <w:rPr>
-                <w:rFonts w:eastAsia="Segoe UI" w:cs="Segoe UI"/>
-                <w:color w:val="24292F"/>
-                <w:sz w:val="36"/>
-                <w:szCs w:val="36"/>
-              </w:rPr>
-              <w:t>ci.CountryCode</w:t>
-            </w:r>
-            <w:proofErr w:type="spellEnd"/>
-            <w:r>
-              <w:rPr>
-                <w:rFonts w:eastAsia="Segoe UI" w:cs="Segoe UI"/>
-                <w:color w:val="24292F"/>
-                <w:sz w:val="36"/>
-                <w:szCs w:val="36"/>
-              </w:rPr>
-              <w:t xml:space="preserve"> = </w:t>
-            </w:r>
-            <w:proofErr w:type="spellStart"/>
-            <w:r>
-              <w:rPr>
-                <w:rFonts w:eastAsia="Segoe UI" w:cs="Segoe UI"/>
-                <w:color w:val="24292F"/>
-                <w:sz w:val="36"/>
-                <w:szCs w:val="36"/>
-              </w:rPr>
-              <w:t>co.Code</w:t>
-            </w:r>
-            <w:proofErr w:type="spellEnd"/>
-            <w:r>
-              <w:rPr>
-                <w:rFonts w:eastAsia="Segoe UI" w:cs="Segoe UI"/>
-                <w:color w:val="24292F"/>
-                <w:sz w:val="36"/>
-                <w:szCs w:val="36"/>
-              </w:rPr>
-              <w:br/>
-              <w:t xml:space="preserve">WHERE </w:t>
-            </w:r>
-            <w:proofErr w:type="spellStart"/>
-            <w:r>
-              <w:rPr>
-                <w:rFonts w:eastAsia="Segoe UI" w:cs="Segoe UI"/>
-                <w:color w:val="24292F"/>
-                <w:sz w:val="36"/>
-                <w:szCs w:val="36"/>
-              </w:rPr>
-              <w:t>co.GNP</w:t>
-            </w:r>
-            <w:proofErr w:type="spellEnd"/>
-            <w:r>
-              <w:rPr>
-                <w:rFonts w:eastAsia="Segoe UI" w:cs="Segoe UI"/>
-                <w:color w:val="24292F"/>
-                <w:sz w:val="36"/>
-                <w:szCs w:val="36"/>
-              </w:rPr>
-              <w:t xml:space="preserve"> IS NOT NULL</w:t>
-            </w:r>
-            <w:r>
-              <w:rPr>
-                <w:rFonts w:eastAsia="Segoe UI" w:cs="Segoe UI"/>
-                <w:color w:val="24292F"/>
-                <w:sz w:val="36"/>
-                <w:szCs w:val="36"/>
-              </w:rPr>
-              <w:br/>
-            </w:r>
-            <w:r>
-              <w:rPr>
-                <w:rFonts w:eastAsia="Segoe UI" w:cs="Segoe UI"/>
-                <w:color w:val="24292F"/>
-                <w:sz w:val="36"/>
-                <w:szCs w:val="36"/>
-              </w:rPr>
-              <w:lastRenderedPageBreak/>
-              <w:t xml:space="preserve">  AND </w:t>
-            </w:r>
-            <w:proofErr w:type="spellStart"/>
-            <w:r>
-              <w:rPr>
-                <w:rFonts w:eastAsia="Segoe UI" w:cs="Segoe UI"/>
-                <w:color w:val="24292F"/>
-                <w:sz w:val="36"/>
-                <w:szCs w:val="36"/>
-              </w:rPr>
-              <w:t>co.Population</w:t>
-            </w:r>
-            <w:proofErr w:type="spellEnd"/>
-            <w:r>
-              <w:rPr>
-                <w:rFonts w:eastAsia="Segoe UI" w:cs="Segoe UI"/>
-                <w:color w:val="24292F"/>
-                <w:sz w:val="36"/>
-                <w:szCs w:val="36"/>
-              </w:rPr>
-              <w:t xml:space="preserve"> &gt; 0</w:t>
-            </w:r>
-            <w:r>
-              <w:rPr>
-                <w:rFonts w:eastAsia="Segoe UI" w:cs="Segoe UI"/>
-                <w:color w:val="24292F"/>
-                <w:sz w:val="36"/>
-                <w:szCs w:val="36"/>
-              </w:rPr>
-              <w:br/>
-              <w:t>  AND (</w:t>
-            </w:r>
-            <w:proofErr w:type="spellStart"/>
-            <w:r>
-              <w:rPr>
-                <w:rFonts w:eastAsia="Segoe UI" w:cs="Segoe UI"/>
-                <w:color w:val="24292F"/>
-                <w:sz w:val="36"/>
-                <w:szCs w:val="36"/>
-              </w:rPr>
-              <w:t>co.GNP</w:t>
-            </w:r>
-            <w:proofErr w:type="spellEnd"/>
-            <w:r>
-              <w:rPr>
-                <w:rFonts w:eastAsia="Segoe UI" w:cs="Segoe UI"/>
-                <w:color w:val="24292F"/>
-                <w:sz w:val="36"/>
-                <w:szCs w:val="36"/>
-              </w:rPr>
-              <w:t xml:space="preserve"> / </w:t>
-            </w:r>
-            <w:proofErr w:type="spellStart"/>
-            <w:r>
-              <w:rPr>
-                <w:rFonts w:eastAsia="Segoe UI" w:cs="Segoe UI"/>
-                <w:color w:val="24292F"/>
-                <w:sz w:val="36"/>
-                <w:szCs w:val="36"/>
-              </w:rPr>
-              <w:t>co.Population</w:t>
-            </w:r>
-            <w:proofErr w:type="spellEnd"/>
-            <w:r>
-              <w:rPr>
-                <w:rFonts w:eastAsia="Segoe UI" w:cs="Segoe UI"/>
-                <w:color w:val="24292F"/>
-                <w:sz w:val="36"/>
-                <w:szCs w:val="36"/>
-              </w:rPr>
-              <w:t>) &gt;</w:t>
-            </w:r>
-            <w:r>
-              <w:rPr>
-                <w:rFonts w:eastAsia="Segoe UI" w:cs="Segoe UI"/>
-                <w:color w:val="24292F"/>
-                <w:sz w:val="36"/>
-                <w:szCs w:val="36"/>
-              </w:rPr>
-              <w:br/>
-              <w:t>      (SELECT AVG(GNP / Population)</w:t>
-            </w:r>
-            <w:r>
-              <w:rPr>
-                <w:rFonts w:eastAsia="Segoe UI" w:cs="Segoe UI"/>
-                <w:color w:val="24292F"/>
-                <w:sz w:val="36"/>
-                <w:szCs w:val="36"/>
-              </w:rPr>
-              <w:br/>
-              <w:t>       FROM country</w:t>
-            </w:r>
-            <w:r>
-              <w:rPr>
-                <w:rFonts w:eastAsia="Segoe UI" w:cs="Segoe UI"/>
-                <w:color w:val="24292F"/>
-                <w:sz w:val="36"/>
-                <w:szCs w:val="36"/>
-              </w:rPr>
-              <w:br/>
-              <w:t>       WHERE GNP IS NOT NULL AND Population &gt; 0)</w:t>
-            </w:r>
-            <w:r>
-              <w:rPr>
-                <w:rFonts w:eastAsia="Segoe UI" w:cs="Segoe UI"/>
-                <w:color w:val="24292F"/>
-                <w:sz w:val="36"/>
-                <w:szCs w:val="36"/>
-              </w:rPr>
-              <w:br/>
-              <w:t xml:space="preserve">ORDER BY </w:t>
-            </w:r>
-            <w:proofErr w:type="spellStart"/>
-            <w:r>
-              <w:rPr>
-                <w:rFonts w:eastAsia="Segoe UI" w:cs="Segoe UI"/>
-                <w:color w:val="24292F"/>
-                <w:sz w:val="36"/>
-                <w:szCs w:val="36"/>
-              </w:rPr>
-              <w:t>GDP_per_capita</w:t>
-            </w:r>
-            <w:proofErr w:type="spellEnd"/>
-            <w:r>
-              <w:rPr>
-                <w:rFonts w:eastAsia="Segoe UI" w:cs="Segoe UI"/>
-                <w:color w:val="24292F"/>
-                <w:sz w:val="36"/>
-                <w:szCs w:val="36"/>
-              </w:rPr>
-              <w:t xml:space="preserve"> DESC;</w:t>
+              <w:t>ORDER BY GDP_per_capita DESC;</w:t>
             </w:r>
           </w:p>
           <w:p>
@@ -14829,19 +12358,8 @@
                 <w:sz w:val="36"/>
                 <w:szCs w:val="36"/>
               </w:rPr>
-              <w:t xml:space="preserve">LIMIT 30, </w:t>
-            </w:r>
-            <w:proofErr w:type="gramStart"/>
-            <w:r>
-              <w:rPr>
-                <w:rFonts w:ascii="Calibri" w:eastAsia="Calibri" w:hAnsi="Calibri" w:cs="Calibri"/>
-                <w:strike/>
-                <w:sz w:val="36"/>
-                <w:szCs w:val="36"/>
-              </w:rPr>
-              <w:t>10;</w:t>
-            </w:r>
-            <w:proofErr w:type="gramEnd"/>
+              <w:t>LIMIT 30, 10;</w:t>
+            </w:r>
           </w:p>
           <w:p>
             <w:pPr>
@@ -22835,12 +20353,9 @@
 </file>
 
 <file path=customXml/item1.xml><?xml version="1.0" encoding="utf-8"?>
-<?mso-contentType ?>
-<FormTemplates xmlns="http://schemas.microsoft.com/sharepoint/v3/contenttype/forms">
-  <Display>DocumentLibraryForm</Display>
-  <Edit>DocumentLibraryForm</Edit>
-  <New>DocumentLibraryForm</New>
-</FormTemplates>
+<p:properties xmlns:p="http://schemas.microsoft.com/office/2006/metadata/properties" xmlns:xsi="http://www.w3.org/2001/XMLSchema-instance" xmlns:pc="http://schemas.microsoft.com/office/infopath/2007/PartnerControls">
+  <documentManagement/>
+</p:properties>
 </file>
 
 <file path=customXml/item2.xml><?xml version="1.0" encoding="utf-8"?>
@@ -22982,15 +20497,19 @@
 </file>
 
 <file path=customXml/item3.xml><?xml version="1.0" encoding="utf-8"?>
-<p:properties xmlns:p="http://schemas.microsoft.com/office/2006/metadata/properties" xmlns:xsi="http://www.w3.org/2001/XMLSchema-instance" xmlns:pc="http://schemas.microsoft.com/office/infopath/2007/PartnerControls">
-  <documentManagement/>
-</p:properties>
+<?mso-contentType ?>
+<FormTemplates xmlns="http://schemas.microsoft.com/sharepoint/v3/contenttype/forms">
+  <Display>DocumentLibraryForm</Display>
+  <Edit>DocumentLibraryForm</Edit>
+  <New>DocumentLibraryForm</New>
+</FormTemplates>
 </file>
 
 <file path=customXml/itemProps1.xml><?xml version="1.0" encoding="utf-8"?>
-<ds:datastoreItem xmlns:ds="http://schemas.openxmlformats.org/officeDocument/2006/customXml" ds:itemID="{D4CEAA9E-7FB2-40D7-8D94-6ABCEFA29987}">
+<ds:datastoreItem xmlns:ds="http://schemas.openxmlformats.org/officeDocument/2006/customXml" ds:itemID="{CDE57C47-BFE0-4B5C-A62B-B9337F61E53E}">
   <ds:schemaRefs>
-    <ds:schemaRef ds:uri="http://schemas.microsoft.com/sharepoint/v3/contenttype/forms"/>
+    <ds:schemaRef ds:uri="http://schemas.microsoft.com/office/2006/metadata/properties"/>
+    <ds:schemaRef ds:uri="http://schemas.microsoft.com/office/infopath/2007/PartnerControls"/>
   </ds:schemaRefs>
 </ds:datastoreItem>
 </file>
@@ -23014,10 +20533,9 @@
 </file>
 
 <file path=customXml/itemProps3.xml><?xml version="1.0" encoding="utf-8"?>
-<ds:datastoreItem xmlns:ds="http://schemas.openxmlformats.org/officeDocument/2006/customXml" ds:itemID="{CDE57C47-BFE0-4B5C-A62B-B9337F61E53E}">
+<ds:datastoreItem xmlns:ds="http://schemas.openxmlformats.org/officeDocument/2006/customXml" ds:itemID="{D4CEAA9E-7FB2-40D7-8D94-6ABCEFA29987}">
   <ds:schemaRefs>
-    <ds:schemaRef ds:uri="http://schemas.microsoft.com/office/2006/metadata/properties"/>
-    <ds:schemaRef ds:uri="http://schemas.microsoft.com/office/infopath/2007/PartnerControls"/>
+    <ds:schemaRef ds:uri="http://schemas.microsoft.com/sharepoint/v3/contenttype/forms"/>
   </ds:schemaRefs>
 </ds:datastoreItem>
 </file>